--- a/zht/docx/014.content.docx
+++ b/zht/docx/014.content.docx
@@ -28,19 +28,18 @@
       </w:r>
     </w:p>
     <w:p>
-      <w:pPr>
-        <w:pStyle w:val="Heading2"/>
-      </w:pPr>
-      <w:r>
-        <w:rPr>
-          <w:lang w:val="zh_TW" w:bidi="zh_TW"/>
-        </w:rPr>
-        <w:t>License Information</w:t>
-      </w:r>
-      <w:r>
-        <w:rPr>
-          <w:lang w:val="zh_TW" w:bidi="zh_TW"/>
-        </w:rPr>
+      <w:pPr/>
+      <w:r>
+        <w:rPr>
+          <w:lang w:val="zh_TW" w:bidi="zh_TW"/>
+        </w:rPr>
+      </w:r>
+      <w:r>
+        <w:rPr>
+          <w:b/>
+          <w:lang w:val="zh_TW" w:bidi="zh_TW"/>
+        </w:rPr>
+        <w:t>Aquifer Open Bible Dictionary</w:t>
       </w:r>
     </w:p>
     <w:p>
@@ -52,22 +51,9 @@
       </w:r>
       <w:r>
         <w:rPr>
-          <w:b/>
-          <w:lang w:val="zh_TW" w:bidi="zh_TW"/>
-        </w:rPr>
-        <w:t>聖經詞典 (Tyndale)</w:t>
-      </w:r>
-      <w:r>
-        <w:rPr>
-          <w:lang w:val="zh_TW" w:bidi="zh_TW"/>
-        </w:rPr>
-        <w:t xml:space="preserve"> (Chinese (Traditional)) is based on</w:t>
-      </w:r>
-      <w:r>
-        <w:rPr>
-          <w:lang w:val="zh_TW" w:bidi="zh_TW"/>
-        </w:rPr>
-        <w:t xml:space="preserve">: </w:t>
+          <w:lang w:val="zh_TW" w:bidi="zh_TW"/>
+        </w:rPr>
+        <w:t xml:space="preserve">This work is an adaptation of </w:t>
       </w:r>
       <w:r>
         <w:rPr>
@@ -79,48 +65,19 @@
         <w:rPr>
           <w:lang w:val="zh_TW" w:bidi="zh_TW"/>
         </w:rPr>
-        <w:t xml:space="preserve">, </w:t>
-      </w:r>
-      <w:hyperlink r:id="rId13">
-        <w:r>
-          <w:rPr>
-            <w:lang w:val="zh_TW" w:bidi="zh_TW"/>
-          </w:rPr>
-          <w:rPr>
-            <w:color w:val="0000EE"/>
-            <w:u w:val="single"/>
-          </w:rPr>
-          <w:t>Tyndale House Publishers</w:t>
-        </w:r>
-      </w:hyperlink>
-      <w:r>
-        <w:rPr>
-          <w:lang w:val="zh_TW" w:bidi="zh_TW"/>
-        </w:rPr>
-        <w:t xml:space="preserve">, 2023, which is licensed under a </w:t>
-      </w:r>
-      <w:hyperlink r:id="rId14">
-        <w:r>
-          <w:rPr>
-            <w:lang w:val="zh_TW" w:bidi="zh_TW"/>
-          </w:rPr>
-          <w:rPr>
-            <w:color w:val="0000EE"/>
-            <w:u w:val="single"/>
-          </w:rPr>
-          <w:t>CC BY-SA 4.0 license</w:t>
-        </w:r>
-      </w:hyperlink>
-      <w:r>
-        <w:rPr>
-          <w:lang w:val="zh_TW" w:bidi="zh_TW"/>
-        </w:rPr>
-        <w:t>.</w:t>
-      </w:r>
-      <w:r>
-        <w:rPr>
-          <w:lang w:val="zh_TW" w:bidi="zh_TW"/>
-        </w:rPr>
+        <w:t xml:space="preserve"> © 2023 Tyndale House Publishers, licensed under the CC BY-SA 4.0 license. The adaptation, </w:t>
+      </w:r>
+      <w:r>
+        <w:rPr>
+          <w:lang w:val="zh_TW" w:bidi="zh_TW"/>
+        </w:rPr>
+        <w:t>Aquifer Open Bible Dictionary</w:t>
+      </w:r>
+      <w:r>
+        <w:rPr>
+          <w:lang w:val="zh_TW" w:bidi="zh_TW"/>
+        </w:rPr>
+        <w:t>, was created by Mission Mutual and is also licensed under CC BY-SA 4.0.</w:t>
       </w:r>
     </w:p>
     <w:p>
@@ -134,7 +91,7 @@
         <w:rPr>
           <w:lang w:val="zh_TW" w:bidi="zh_TW"/>
         </w:rPr>
-        <w:t>This PDF version is provided under the same license.</w:t>
+        <w:t>This resource has been adapted into multiple languages, including English, Tok Pisin, Arabic (عربي), French (Français), Hindi (हिंदी), Indonesian (Bahasa Indonesia), Portuguese (Português), Russian (Русский), Spanish (Español), Swahili (Kiswahili), and Simplified Chinese (简体中文).</w:t>
       </w:r>
       <w:r>
         <w:rPr>
@@ -332,6 +289,42 @@
         </w:rPr>
         <w:t>創世記中有關族長的故事，讓我們了解到公元前二千紀早期的習俗。例如，這些敘述顯示出長子通常期望獲得長子的名分。然而，也有許多例外。以實瑪利（</w:t>
       </w:r>
+      <w:hyperlink r:id="rId13">
+        <w:r>
+          <w:rPr>
+            <w:lang w:val="zh_TW" w:bidi="zh_TW"/>
+          </w:rPr>
+          <w:rPr>
+            <w:color w:val="0000EE"/>
+            <w:u w:val="single"/>
+          </w:rPr>
+          <w:t>創16:15</w:t>
+        </w:r>
+      </w:hyperlink>
+      <w:r>
+        <w:rPr>
+          <w:lang w:val="zh_TW" w:bidi="zh_TW"/>
+        </w:rPr>
+        <w:t>，</w:t>
+      </w:r>
+      <w:hyperlink r:id="rId14">
+        <w:r>
+          <w:rPr>
+            <w:lang w:val="zh_TW" w:bidi="zh_TW"/>
+          </w:rPr>
+          <w:rPr>
+            <w:color w:val="0000EE"/>
+            <w:u w:val="single"/>
+          </w:rPr>
+          <w:t>17:15–21</w:t>
+        </w:r>
+      </w:hyperlink>
+      <w:r>
+        <w:rPr>
+          <w:lang w:val="zh_TW" w:bidi="zh_TW"/>
+        </w:rPr>
+        <w:t>）、以掃（</w:t>
+      </w:r>
       <w:hyperlink r:id="rId15">
         <w:r>
           <w:rPr>
@@ -341,14 +334,14 @@
             <w:color w:val="0000EE"/>
             <w:u w:val="single"/>
           </w:rPr>
-          <w:t>創16:15</w:t>
-        </w:r>
-      </w:hyperlink>
-      <w:r>
-        <w:rPr>
-          <w:lang w:val="zh_TW" w:bidi="zh_TW"/>
-        </w:rPr>
-        <w:t>，</w:t>
+          <w:t>25:23</w:t>
+        </w:r>
+      </w:hyperlink>
+      <w:r>
+        <w:rPr>
+          <w:lang w:val="zh_TW" w:bidi="zh_TW"/>
+        </w:rPr>
+        <w:t>）、和呂便（</w:t>
       </w:r>
       <w:hyperlink r:id="rId16">
         <w:r>
@@ -359,52 +352,16 @@
             <w:color w:val="0000EE"/>
             <w:u w:val="single"/>
           </w:rPr>
-          <w:t>17:15–21</w:t>
-        </w:r>
-      </w:hyperlink>
-      <w:r>
-        <w:rPr>
-          <w:lang w:val="zh_TW" w:bidi="zh_TW"/>
-        </w:rPr>
-        <w:t>）、以掃（</w:t>
+          <w:t>49:3–4</w:t>
+        </w:r>
+      </w:hyperlink>
+      <w:r>
+        <w:rPr>
+          <w:lang w:val="zh_TW" w:bidi="zh_TW"/>
+        </w:rPr>
+        <w:t>）都沒有得到長子的名分。另一個特別值得注意的例子是亞伯拉罕提出的，就是在沒有兒子的情況下，他的僕人以利以謝可以被視為繼承人（</w:t>
       </w:r>
       <w:hyperlink r:id="rId17">
-        <w:r>
-          <w:rPr>
-            <w:lang w:val="zh_TW" w:bidi="zh_TW"/>
-          </w:rPr>
-          <w:rPr>
-            <w:color w:val="0000EE"/>
-            <w:u w:val="single"/>
-          </w:rPr>
-          <w:t>25:23</w:t>
-        </w:r>
-      </w:hyperlink>
-      <w:r>
-        <w:rPr>
-          <w:lang w:val="zh_TW" w:bidi="zh_TW"/>
-        </w:rPr>
-        <w:t>）、和呂便（</w:t>
-      </w:r>
-      <w:hyperlink r:id="rId18">
-        <w:r>
-          <w:rPr>
-            <w:lang w:val="zh_TW" w:bidi="zh_TW"/>
-          </w:rPr>
-          <w:rPr>
-            <w:color w:val="0000EE"/>
-            <w:u w:val="single"/>
-          </w:rPr>
-          <w:t>49:3–4</w:t>
-        </w:r>
-      </w:hyperlink>
-      <w:r>
-        <w:rPr>
-          <w:lang w:val="zh_TW" w:bidi="zh_TW"/>
-        </w:rPr>
-        <w:t>）都沒有得到長子的名分。另一個特別值得注意的例子是亞伯拉罕提出的，就是在沒有兒子的情況下，他的僕人以利以謝可以被視為繼承人（</w:t>
-      </w:r>
-      <w:hyperlink r:id="rId19">
         <w:r>
           <w:rPr>
             <w:lang w:val="zh_TW" w:bidi="zh_TW"/>
@@ -447,6 +404,66 @@
         </w:rPr>
         <w:t>根據</w:t>
       </w:r>
+      <w:hyperlink r:id="rId18">
+        <w:r>
+          <w:rPr>
+            <w:lang w:val="zh_TW" w:bidi="zh_TW"/>
+          </w:rPr>
+          <w:rPr>
+            <w:color w:val="0000EE"/>
+            <w:u w:val="single"/>
+          </w:rPr>
+          <w:t>申命記二十一章15至17節</w:t>
+        </w:r>
+      </w:hyperlink>
+      <w:r>
+        <w:rPr>
+          <w:lang w:val="zh_TW" w:bidi="zh_TW"/>
+        </w:rPr>
+        <w:t>，希伯來的長子在律法上有權獲得雙倍的產業份額。以色列人的律法也通過</w:t>
+      </w:r>
+      <w:r>
+        <w:rPr>
+          <w:lang w:val="zh_TW" w:bidi="zh_TW"/>
+        </w:rPr>
+        <w:t>利未婚姻（</w:t>
+      </w:r>
+      <w:r>
+        <w:rPr>
+          <w:lang w:val="zh_TW" w:bidi="zh_TW"/>
+        </w:rPr>
+        <w:t>levirate marriage</w:t>
+      </w:r>
+      <w:r>
+        <w:rPr>
+          <w:lang w:val="zh_TW" w:bidi="zh_TW"/>
+        </w:rPr>
+        <w:t>）</w:t>
+      </w:r>
+      <w:r>
+        <w:rPr>
+          <w:lang w:val="zh_TW" w:bidi="zh_TW"/>
+        </w:rPr>
+        <w:t>的做法為寡婦提供保障（</w:t>
+      </w:r>
+      <w:hyperlink r:id="rId19">
+        <w:r>
+          <w:rPr>
+            <w:lang w:val="zh_TW" w:bidi="zh_TW"/>
+          </w:rPr>
+          <w:rPr>
+            <w:color w:val="0000EE"/>
+            <w:u w:val="single"/>
+          </w:rPr>
+          <w:t>申25:5</w:t>
+        </w:r>
+      </w:hyperlink>
+      <w:r>
+        <w:rPr>
+          <w:lang w:val="zh_TW" w:bidi="zh_TW"/>
+        </w:rPr>
+        <w:t>；見</w:t>
+      </w:r>
       <w:hyperlink r:id="rId20">
         <w:r>
           <w:rPr>
@@ -456,76 +473,16 @@
             <w:color w:val="0000EE"/>
             <w:u w:val="single"/>
           </w:rPr>
-          <w:t>申命記二十一章15至17節</w:t>
-        </w:r>
-      </w:hyperlink>
-      <w:r>
-        <w:rPr>
-          <w:lang w:val="zh_TW" w:bidi="zh_TW"/>
-        </w:rPr>
-        <w:t>，希伯來的長子在律法上有權獲得雙倍的產業份額。以色列人的律法也通過</w:t>
-      </w:r>
-      <w:r>
-        <w:rPr>
-          <w:lang w:val="zh_TW" w:bidi="zh_TW"/>
-        </w:rPr>
-        <w:t>利未婚姻（</w:t>
-      </w:r>
-      <w:r>
-        <w:rPr>
-          <w:lang w:val="zh_TW" w:bidi="zh_TW"/>
-        </w:rPr>
-        <w:t>levirate marriage</w:t>
-      </w:r>
-      <w:r>
-        <w:rPr>
-          <w:lang w:val="zh_TW" w:bidi="zh_TW"/>
-        </w:rPr>
-        <w:t>）</w:t>
-      </w:r>
-      <w:r>
-        <w:rPr>
-          <w:lang w:val="zh_TW" w:bidi="zh_TW"/>
-        </w:rPr>
-        <w:t>的做法為寡婦提供保障（</w:t>
+          <w:t>創38:8</w:t>
+        </w:r>
+      </w:hyperlink>
+      <w:r>
+        <w:rPr>
+          <w:lang w:val="zh_TW" w:bidi="zh_TW"/>
+        </w:rPr>
+        <w:t>；</w:t>
       </w:r>
       <w:hyperlink r:id="rId21">
-        <w:r>
-          <w:rPr>
-            <w:lang w:val="zh_TW" w:bidi="zh_TW"/>
-          </w:rPr>
-          <w:rPr>
-            <w:color w:val="0000EE"/>
-            <w:u w:val="single"/>
-          </w:rPr>
-          <w:t>申25:5</w:t>
-        </w:r>
-      </w:hyperlink>
-      <w:r>
-        <w:rPr>
-          <w:lang w:val="zh_TW" w:bidi="zh_TW"/>
-        </w:rPr>
-        <w:t>；見</w:t>
-      </w:r>
-      <w:hyperlink r:id="rId22">
-        <w:r>
-          <w:rPr>
-            <w:lang w:val="zh_TW" w:bidi="zh_TW"/>
-          </w:rPr>
-          <w:rPr>
-            <w:color w:val="0000EE"/>
-            <w:u w:val="single"/>
-          </w:rPr>
-          <w:t>創38:8</w:t>
-        </w:r>
-      </w:hyperlink>
-      <w:r>
-        <w:rPr>
-          <w:lang w:val="zh_TW" w:bidi="zh_TW"/>
-        </w:rPr>
-        <w:t>；</w:t>
-      </w:r>
-      <w:hyperlink r:id="rId23">
         <w:r>
           <w:rPr>
             <w:lang w:val="zh_TW" w:bidi="zh_TW"/>
@@ -557,7 +514,7 @@
         </w:rPr>
         <w:t>根據</w:t>
       </w:r>
-      <w:hyperlink r:id="rId24">
+      <w:hyperlink r:id="rId22">
         <w:r>
           <w:rPr>
             <w:lang w:val="zh_TW" w:bidi="zh_TW"/>
@@ -575,7 +532,7 @@
         </w:rPr>
         <w:t>，西羅非哈的女兒們爭辯說，既然她們的父親沒有兒子，她們應該繼承遺產。因此，神規定如果一個男人沒有兒子就去世，遺產應該轉給他的女兒；如果他沒有女兒，則轉給他的兄弟；如果他沒有兄弟，則轉給他最近的親屬。這個特別的事件也說明了保護家族財產的重要性：西羅非哈的女兒們不被允許嫁到瑪拿西支派以外，因為這將意味著財產會轉移到另一個支派（</w:t>
       </w:r>
-      <w:hyperlink r:id="rId25">
+      <w:hyperlink r:id="rId23">
         <w:r>
           <w:rPr>
             <w:lang w:val="zh_TW" w:bidi="zh_TW"/>
@@ -607,7 +564,7 @@
         </w:rPr>
         <w:t>以色列人對家族繼承財產的重視程度可以從</w:t>
       </w:r>
-      <w:hyperlink r:id="rId26">
+      <w:hyperlink r:id="rId24">
         <w:r>
           <w:rPr>
             <w:lang w:val="zh_TW" w:bidi="zh_TW"/>
@@ -625,7 +582,7 @@
         </w:rPr>
         <w:t>看出。如果某人因經濟原因賣掉了他的土地，律法規定必須為他的親屬提供贖回的機會；如果他沒有近親，他仍然可以在日後購回，即使他無力購回，土地也會在禧年自動歸還給他，屆時所有債務都會一筆勾消（另見</w:t>
       </w:r>
-      <w:hyperlink r:id="rId27">
+      <w:hyperlink r:id="rId25">
         <w:r>
           <w:rPr>
             <w:lang w:val="zh_TW" w:bidi="zh_TW"/>
@@ -668,43 +625,43 @@
         </w:rPr>
         <w:t>除了在</w:t>
       </w:r>
+      <w:hyperlink r:id="rId26">
+        <w:r>
+          <w:rPr>
+            <w:lang w:val="zh_TW" w:bidi="zh_TW"/>
+          </w:rPr>
+          <w:rPr>
+            <w:color w:val="0000EE"/>
+            <w:u w:val="single"/>
+          </w:rPr>
+          <w:t>馬太福音二十二章23至33節</w:t>
+        </w:r>
+      </w:hyperlink>
+      <w:r>
+        <w:rPr>
+          <w:lang w:val="zh_TW" w:bidi="zh_TW"/>
+        </w:rPr>
+        <w:t>（</w:t>
+      </w:r>
+      <w:hyperlink r:id="rId27">
+        <w:r>
+          <w:rPr>
+            <w:lang w:val="zh_TW" w:bidi="zh_TW"/>
+          </w:rPr>
+          <w:rPr>
+            <w:color w:val="0000EE"/>
+            <w:u w:val="single"/>
+          </w:rPr>
+          <w:t>可12:18–27</w:t>
+        </w:r>
+      </w:hyperlink>
+      <w:r>
+        <w:rPr>
+          <w:lang w:val="zh_TW" w:bidi="zh_TW"/>
+        </w:rPr>
+        <w:t>；</w:t>
+      </w:r>
       <w:hyperlink r:id="rId28">
-        <w:r>
-          <w:rPr>
-            <w:lang w:val="zh_TW" w:bidi="zh_TW"/>
-          </w:rPr>
-          <w:rPr>
-            <w:color w:val="0000EE"/>
-            <w:u w:val="single"/>
-          </w:rPr>
-          <w:t>馬太福音二十二章23至33節</w:t>
-        </w:r>
-      </w:hyperlink>
-      <w:r>
-        <w:rPr>
-          <w:lang w:val="zh_TW" w:bidi="zh_TW"/>
-        </w:rPr>
-        <w:t>（</w:t>
-      </w:r>
-      <w:hyperlink r:id="rId29">
-        <w:r>
-          <w:rPr>
-            <w:lang w:val="zh_TW" w:bidi="zh_TW"/>
-          </w:rPr>
-          <w:rPr>
-            <w:color w:val="0000EE"/>
-            <w:u w:val="single"/>
-          </w:rPr>
-          <w:t>可12:18–27</w:t>
-        </w:r>
-      </w:hyperlink>
-      <w:r>
-        <w:rPr>
-          <w:lang w:val="zh_TW" w:bidi="zh_TW"/>
-        </w:rPr>
-        <w:t>；</w:t>
-      </w:r>
-      <w:hyperlink r:id="rId30">
         <w:r>
           <w:rPr>
             <w:lang w:val="zh_TW" w:bidi="zh_TW"/>
@@ -736,7 +693,7 @@
         </w:rPr>
         <w:t>在浪子的比喻中，家中的小兒子要求分得他的遺產份額（</w:t>
       </w:r>
-      <w:hyperlink r:id="rId31">
+      <w:hyperlink r:id="rId29">
         <w:r>
           <w:rPr>
             <w:lang w:val="zh_TW" w:bidi="zh_TW"/>
@@ -768,7 +725,7 @@
         </w:rPr>
         <w:t>保羅在另一處重要的經文中（</w:t>
       </w:r>
-      <w:hyperlink r:id="rId32">
+      <w:hyperlink r:id="rId30">
         <w:r>
           <w:rPr>
             <w:lang w:val="zh_TW" w:bidi="zh_TW"/>
@@ -822,6 +779,42 @@
         </w:rPr>
         <w:t>神將巴勒斯坦地賜給以色列人作為他們的產業的信念，在歷史和神學資料之間起到了橋樑作用。歷史元素在於一個明顯的事實，即應許之地（一個實體）確實被希伯來人佔領並分配給他們的支派。然而，神學上，聖經將這種佔領描述為神的禮物；事實上，即使是土地分配的方法也是基於土地屬於神的概念（</w:t>
       </w:r>
+      <w:hyperlink r:id="rId31">
+        <w:r>
+          <w:rPr>
+            <w:lang w:val="zh_TW" w:bidi="zh_TW"/>
+          </w:rPr>
+          <w:rPr>
+            <w:color w:val="0000EE"/>
+            <w:u w:val="single"/>
+          </w:rPr>
+          <w:t>利25:23</w:t>
+        </w:r>
+      </w:hyperlink>
+      <w:r>
+        <w:rPr>
+          <w:lang w:val="zh_TW" w:bidi="zh_TW"/>
+        </w:rPr>
+        <w:t>；見</w:t>
+      </w:r>
+      <w:hyperlink r:id="rId32">
+        <w:r>
+          <w:rPr>
+            <w:lang w:val="zh_TW" w:bidi="zh_TW"/>
+          </w:rPr>
+          <w:rPr>
+            <w:color w:val="0000EE"/>
+            <w:u w:val="single"/>
+          </w:rPr>
+          <w:t>出15:17</w:t>
+        </w:r>
+      </w:hyperlink>
+      <w:r>
+        <w:rPr>
+          <w:lang w:val="zh_TW" w:bidi="zh_TW"/>
+        </w:rPr>
+        <w:t>；</w:t>
+      </w:r>
       <w:hyperlink r:id="rId33">
         <w:r>
           <w:rPr>
@@ -831,14 +824,14 @@
             <w:color w:val="0000EE"/>
             <w:u w:val="single"/>
           </w:rPr>
-          <w:t>利25:23</w:t>
-        </w:r>
-      </w:hyperlink>
-      <w:r>
-        <w:rPr>
-          <w:lang w:val="zh_TW" w:bidi="zh_TW"/>
-        </w:rPr>
-        <w:t>；見</w:t>
+          <w:t>書22:27</w:t>
+        </w:r>
+      </w:hyperlink>
+      <w:r>
+        <w:rPr>
+          <w:lang w:val="zh_TW" w:bidi="zh_TW"/>
+        </w:rPr>
+        <w:t>；</w:t>
       </w:r>
       <w:hyperlink r:id="rId34">
         <w:r>
@@ -849,7 +842,7 @@
             <w:color w:val="0000EE"/>
             <w:u w:val="single"/>
           </w:rPr>
-          <w:t>出15:17</w:t>
+          <w:t>結38:16</w:t>
         </w:r>
       </w:hyperlink>
       <w:r>
@@ -859,42 +852,6 @@
         <w:t>；</w:t>
       </w:r>
       <w:hyperlink r:id="rId35">
-        <w:r>
-          <w:rPr>
-            <w:lang w:val="zh_TW" w:bidi="zh_TW"/>
-          </w:rPr>
-          <w:rPr>
-            <w:color w:val="0000EE"/>
-            <w:u w:val="single"/>
-          </w:rPr>
-          <w:t>書22:27</w:t>
-        </w:r>
-      </w:hyperlink>
-      <w:r>
-        <w:rPr>
-          <w:lang w:val="zh_TW" w:bidi="zh_TW"/>
-        </w:rPr>
-        <w:t>；</w:t>
-      </w:r>
-      <w:hyperlink r:id="rId36">
-        <w:r>
-          <w:rPr>
-            <w:lang w:val="zh_TW" w:bidi="zh_TW"/>
-          </w:rPr>
-          <w:rPr>
-            <w:color w:val="0000EE"/>
-            <w:u w:val="single"/>
-          </w:rPr>
-          <w:t>結38:16</w:t>
-        </w:r>
-      </w:hyperlink>
-      <w:r>
-        <w:rPr>
-          <w:lang w:val="zh_TW" w:bidi="zh_TW"/>
-        </w:rPr>
-        <w:t>；</w:t>
-      </w:r>
-      <w:hyperlink r:id="rId37">
         <w:r>
           <w:rPr>
             <w:lang w:val="zh_TW" w:bidi="zh_TW"/>
@@ -926,6 +883,42 @@
         </w:rPr>
         <w:t>這個主題可以追溯到</w:t>
       </w:r>
+      <w:hyperlink r:id="rId36">
+        <w:r>
+          <w:rPr>
+            <w:lang w:val="zh_TW" w:bidi="zh_TW"/>
+          </w:rPr>
+          <w:rPr>
+            <w:color w:val="0000EE"/>
+            <w:u w:val="single"/>
+          </w:rPr>
+          <w:t>創世記十二章1至3節</w:t>
+        </w:r>
+      </w:hyperlink>
+      <w:r>
+        <w:rPr>
+          <w:lang w:val="zh_TW" w:bidi="zh_TW"/>
+        </w:rPr>
+        <w:t>。神在揀選亞伯拉罕時，指示他搬到一個新的地方，並應許使他成為一個偉大且蒙福的國（</w:t>
+      </w:r>
+      <w:hyperlink r:id="rId37">
+        <w:r>
+          <w:rPr>
+            <w:lang w:val="zh_TW" w:bidi="zh_TW"/>
+          </w:rPr>
+          <w:rPr>
+            <w:color w:val="0000EE"/>
+            <w:u w:val="single"/>
+          </w:rPr>
+          <w:t>來11:8</w:t>
+        </w:r>
+      </w:hyperlink>
+      <w:r>
+        <w:rPr>
+          <w:lang w:val="zh_TW" w:bidi="zh_TW"/>
+        </w:rPr>
+        <w:t>）。這個亞伯拉罕之約中土地的重要性，在後來變得更加明確：我們被告知神應許在以色列人於埃及經歷四個世紀的奴役之後，將迦南賜給亞伯拉罕的後裔（</w:t>
+      </w:r>
       <w:hyperlink r:id="rId38">
         <w:r>
           <w:rPr>
@@ -935,52 +928,16 @@
             <w:color w:val="0000EE"/>
             <w:u w:val="single"/>
           </w:rPr>
-          <w:t>創世記十二章1至3節</w:t>
-        </w:r>
-      </w:hyperlink>
-      <w:r>
-        <w:rPr>
-          <w:lang w:val="zh_TW" w:bidi="zh_TW"/>
-        </w:rPr>
-        <w:t>。神在揀選亞伯拉罕時，指示他搬到一個新的地方，並應許使他成為一個偉大且蒙福的國（</w:t>
+          <w:t>創15:12–21</w:t>
+        </w:r>
+      </w:hyperlink>
+      <w:r>
+        <w:rPr>
+          <w:lang w:val="zh_TW" w:bidi="zh_TW"/>
+        </w:rPr>
+        <w:t>；見</w:t>
       </w:r>
       <w:hyperlink r:id="rId39">
-        <w:r>
-          <w:rPr>
-            <w:lang w:val="zh_TW" w:bidi="zh_TW"/>
-          </w:rPr>
-          <w:rPr>
-            <w:color w:val="0000EE"/>
-            <w:u w:val="single"/>
-          </w:rPr>
-          <w:t>來11:8</w:t>
-        </w:r>
-      </w:hyperlink>
-      <w:r>
-        <w:rPr>
-          <w:lang w:val="zh_TW" w:bidi="zh_TW"/>
-        </w:rPr>
-        <w:t>）。這個亞伯拉罕之約中土地的重要性，在後來變得更加明確：我們被告知神應許在以色列人於埃及經歷四個世紀的奴役之後，將迦南賜給亞伯拉罕的後裔（</w:t>
-      </w:r>
-      <w:hyperlink r:id="rId40">
-        <w:r>
-          <w:rPr>
-            <w:lang w:val="zh_TW" w:bidi="zh_TW"/>
-          </w:rPr>
-          <w:rPr>
-            <w:color w:val="0000EE"/>
-            <w:u w:val="single"/>
-          </w:rPr>
-          <w:t>創15:12–21</w:t>
-        </w:r>
-      </w:hyperlink>
-      <w:r>
-        <w:rPr>
-          <w:lang w:val="zh_TW" w:bidi="zh_TW"/>
-        </w:rPr>
-        <w:t>；見</w:t>
-      </w:r>
-      <w:hyperlink r:id="rId41">
         <w:r>
           <w:rPr>
             <w:lang w:val="zh_TW" w:bidi="zh_TW"/>
@@ -1025,6 +982,42 @@
         </w:rPr>
         <w:t>它。以色列必須信靠神（這片土地的擁有者）會賜給他們勝利（</w:t>
       </w:r>
+      <w:hyperlink r:id="rId40">
+        <w:r>
+          <w:rPr>
+            <w:lang w:val="zh_TW" w:bidi="zh_TW"/>
+          </w:rPr>
+          <w:rPr>
+            <w:color w:val="0000EE"/>
+            <w:u w:val="single"/>
+          </w:rPr>
+          <w:t>書1:1–9</w:t>
+        </w:r>
+      </w:hyperlink>
+      <w:r>
+        <w:rPr>
+          <w:lang w:val="zh_TW" w:bidi="zh_TW"/>
+        </w:rPr>
+        <w:t>，</w:t>
+      </w:r>
+      <w:hyperlink r:id="rId41">
+        <w:r>
+          <w:rPr>
+            <w:lang w:val="zh_TW" w:bidi="zh_TW"/>
+          </w:rPr>
+          <w:rPr>
+            <w:color w:val="0000EE"/>
+            <w:u w:val="single"/>
+          </w:rPr>
+          <w:t>21:43–45</w:t>
+        </w:r>
+      </w:hyperlink>
+      <w:r>
+        <w:rPr>
+          <w:lang w:val="zh_TW" w:bidi="zh_TW"/>
+        </w:rPr>
+        <w:t>；</w:t>
+      </w:r>
       <w:hyperlink r:id="rId42">
         <w:r>
           <w:rPr>
@@ -1034,7 +1027,115 @@
             <w:color w:val="0000EE"/>
             <w:u w:val="single"/>
           </w:rPr>
-          <w:t>書1:1–9</w:t>
+          <w:t>士7:2</w:t>
+        </w:r>
+      </w:hyperlink>
+      <w:r>
+        <w:rPr>
+          <w:lang w:val="zh_TW" w:bidi="zh_TW"/>
+        </w:rPr>
+        <w:t>；</w:t>
+      </w:r>
+      <w:hyperlink r:id="rId43">
+        <w:r>
+          <w:rPr>
+            <w:lang w:val="zh_TW" w:bidi="zh_TW"/>
+          </w:rPr>
+          <w:rPr>
+            <w:color w:val="0000EE"/>
+            <w:u w:val="single"/>
+          </w:rPr>
+          <w:t>詩44:1–3</w:t>
+        </w:r>
+      </w:hyperlink>
+      <w:r>
+        <w:rPr>
+          <w:lang w:val="zh_TW" w:bidi="zh_TW"/>
+        </w:rPr>
+        <w:t>；</w:t>
+      </w:r>
+      <w:hyperlink r:id="rId44">
+        <w:r>
+          <w:rPr>
+            <w:lang w:val="zh_TW" w:bidi="zh_TW"/>
+          </w:rPr>
+          <w:rPr>
+            <w:color w:val="0000EE"/>
+            <w:u w:val="single"/>
+          </w:rPr>
+          <w:t>徒13:19</w:t>
+        </w:r>
+      </w:hyperlink>
+      <w:r>
+        <w:rPr>
+          <w:lang w:val="zh_TW" w:bidi="zh_TW"/>
+        </w:rPr>
+        <w:t>）。一旦他們征服了這片土地，土地便按支派的大小分配（根據</w:t>
+      </w:r>
+      <w:hyperlink r:id="rId45">
+        <w:r>
+          <w:rPr>
+            <w:lang w:val="zh_TW" w:bidi="zh_TW"/>
+          </w:rPr>
+          <w:rPr>
+            <w:color w:val="0000EE"/>
+            <w:u w:val="single"/>
+          </w:rPr>
+          <w:t>民26:52–54</w:t>
+        </w:r>
+      </w:hyperlink>
+      <w:r>
+        <w:rPr>
+          <w:lang w:val="zh_TW" w:bidi="zh_TW"/>
+        </w:rPr>
+        <w:t>中的指示）。神進一步命令百姓用拈鬮的方式來分配土地（</w:t>
+      </w:r>
+      <w:hyperlink r:id="rId46">
+        <w:r>
+          <w:rPr>
+            <w:lang w:val="zh_TW" w:bidi="zh_TW"/>
+          </w:rPr>
+          <w:rPr>
+            <w:color w:val="0000EE"/>
+            <w:u w:val="single"/>
+          </w:rPr>
+          <w:t>55–56節</w:t>
+        </w:r>
+      </w:hyperlink>
+      <w:r>
+        <w:rPr>
+          <w:lang w:val="zh_TW" w:bidi="zh_TW"/>
+        </w:rPr>
+        <w:t>）。因此，從最初對亞伯拉罕的應許，到實際的土地分配，甚至對未來的參照（</w:t>
+      </w:r>
+      <w:hyperlink r:id="rId47">
+        <w:r>
+          <w:rPr>
+            <w:lang w:val="zh_TW" w:bidi="zh_TW"/>
+          </w:rPr>
+          <w:rPr>
+            <w:color w:val="0000EE"/>
+            <w:u w:val="single"/>
+          </w:rPr>
+          <w:t>賽60:21</w:t>
+        </w:r>
+      </w:hyperlink>
+      <w:r>
+        <w:rPr>
+          <w:lang w:val="zh_TW" w:bidi="zh_TW"/>
+        </w:rPr>
+        <w:t>；</w:t>
+      </w:r>
+      <w:hyperlink r:id="rId48">
+        <w:r>
+          <w:rPr>
+            <w:lang w:val="zh_TW" w:bidi="zh_TW"/>
+          </w:rPr>
+          <w:rPr>
+            <w:color w:val="0000EE"/>
+            <w:u w:val="single"/>
+          </w:rPr>
+          <w:t>結45:1–8</w:t>
         </w:r>
       </w:hyperlink>
       <w:r>
@@ -1043,151 +1144,7 @@
         </w:rPr>
         <w:t>，</w:t>
       </w:r>
-      <w:hyperlink r:id="rId43">
-        <w:r>
-          <w:rPr>
-            <w:lang w:val="zh_TW" w:bidi="zh_TW"/>
-          </w:rPr>
-          <w:rPr>
-            <w:color w:val="0000EE"/>
-            <w:u w:val="single"/>
-          </w:rPr>
-          <w:t>21:43–45</w:t>
-        </w:r>
-      </w:hyperlink>
-      <w:r>
-        <w:rPr>
-          <w:lang w:val="zh_TW" w:bidi="zh_TW"/>
-        </w:rPr>
-        <w:t>；</w:t>
-      </w:r>
-      <w:hyperlink r:id="rId44">
-        <w:r>
-          <w:rPr>
-            <w:lang w:val="zh_TW" w:bidi="zh_TW"/>
-          </w:rPr>
-          <w:rPr>
-            <w:color w:val="0000EE"/>
-            <w:u w:val="single"/>
-          </w:rPr>
-          <w:t>士7:2</w:t>
-        </w:r>
-      </w:hyperlink>
-      <w:r>
-        <w:rPr>
-          <w:lang w:val="zh_TW" w:bidi="zh_TW"/>
-        </w:rPr>
-        <w:t>；</w:t>
-      </w:r>
-      <w:hyperlink r:id="rId45">
-        <w:r>
-          <w:rPr>
-            <w:lang w:val="zh_TW" w:bidi="zh_TW"/>
-          </w:rPr>
-          <w:rPr>
-            <w:color w:val="0000EE"/>
-            <w:u w:val="single"/>
-          </w:rPr>
-          <w:t>詩44:1–3</w:t>
-        </w:r>
-      </w:hyperlink>
-      <w:r>
-        <w:rPr>
-          <w:lang w:val="zh_TW" w:bidi="zh_TW"/>
-        </w:rPr>
-        <w:t>；</w:t>
-      </w:r>
-      <w:hyperlink r:id="rId46">
-        <w:r>
-          <w:rPr>
-            <w:lang w:val="zh_TW" w:bidi="zh_TW"/>
-          </w:rPr>
-          <w:rPr>
-            <w:color w:val="0000EE"/>
-            <w:u w:val="single"/>
-          </w:rPr>
-          <w:t>徒13:19</w:t>
-        </w:r>
-      </w:hyperlink>
-      <w:r>
-        <w:rPr>
-          <w:lang w:val="zh_TW" w:bidi="zh_TW"/>
-        </w:rPr>
-        <w:t>）。一旦他們征服了這片土地，土地便按支派的大小分配（根據</w:t>
-      </w:r>
-      <w:hyperlink r:id="rId47">
-        <w:r>
-          <w:rPr>
-            <w:lang w:val="zh_TW" w:bidi="zh_TW"/>
-          </w:rPr>
-          <w:rPr>
-            <w:color w:val="0000EE"/>
-            <w:u w:val="single"/>
-          </w:rPr>
-          <w:t>民26:52–54</w:t>
-        </w:r>
-      </w:hyperlink>
-      <w:r>
-        <w:rPr>
-          <w:lang w:val="zh_TW" w:bidi="zh_TW"/>
-        </w:rPr>
-        <w:t>中的指示）。神進一步命令百姓用拈鬮的方式來分配土地（</w:t>
-      </w:r>
-      <w:hyperlink r:id="rId48">
-        <w:r>
-          <w:rPr>
-            <w:lang w:val="zh_TW" w:bidi="zh_TW"/>
-          </w:rPr>
-          <w:rPr>
-            <w:color w:val="0000EE"/>
-            <w:u w:val="single"/>
-          </w:rPr>
-          <w:t>55–56節</w:t>
-        </w:r>
-      </w:hyperlink>
-      <w:r>
-        <w:rPr>
-          <w:lang w:val="zh_TW" w:bidi="zh_TW"/>
-        </w:rPr>
-        <w:t>）。因此，從最初對亞伯拉罕的應許，到實際的土地分配，甚至對未來的參照（</w:t>
-      </w:r>
       <w:hyperlink r:id="rId49">
-        <w:r>
-          <w:rPr>
-            <w:lang w:val="zh_TW" w:bidi="zh_TW"/>
-          </w:rPr>
-          <w:rPr>
-            <w:color w:val="0000EE"/>
-            <w:u w:val="single"/>
-          </w:rPr>
-          <w:t>賽60:21</w:t>
-        </w:r>
-      </w:hyperlink>
-      <w:r>
-        <w:rPr>
-          <w:lang w:val="zh_TW" w:bidi="zh_TW"/>
-        </w:rPr>
-        <w:t>；</w:t>
-      </w:r>
-      <w:hyperlink r:id="rId50">
-        <w:r>
-          <w:rPr>
-            <w:lang w:val="zh_TW" w:bidi="zh_TW"/>
-          </w:rPr>
-          <w:rPr>
-            <w:color w:val="0000EE"/>
-            <w:u w:val="single"/>
-          </w:rPr>
-          <w:t>結45:1–8</w:t>
-        </w:r>
-      </w:hyperlink>
-      <w:r>
-        <w:rPr>
-          <w:lang w:val="zh_TW" w:bidi="zh_TW"/>
-        </w:rPr>
-        <w:t>，</w:t>
-      </w:r>
-      <w:hyperlink r:id="rId51">
         <w:r>
           <w:rPr>
             <w:lang w:val="zh_TW" w:bidi="zh_TW"/>
@@ -1230,7 +1187,7 @@
         </w:rPr>
         <w:t>在舊約中，我們發現產業的概念從單純的物質層面轉移到屬靈的層面。利未支派作為祭司的家族，並未分得任何土地產業，因為「耶和華是他們的產業」（</w:t>
       </w:r>
-      <w:hyperlink r:id="rId52">
+      <w:hyperlink r:id="rId50">
         <w:r>
           <w:rPr>
             <w:lang w:val="zh_TW" w:bidi="zh_TW"/>
@@ -1248,7 +1205,7 @@
         </w:rPr>
         <w:t>；見</w:t>
       </w:r>
-      <w:hyperlink r:id="rId53">
+      <w:hyperlink r:id="rId51">
         <w:r>
           <w:rPr>
             <w:lang w:val="zh_TW" w:bidi="zh_TW"/>
@@ -1280,6 +1237,42 @@
         </w:rPr>
         <w:t>這個真理不僅限於利未人，這一點在</w:t>
       </w:r>
+      <w:hyperlink r:id="rId52">
+        <w:r>
+          <w:rPr>
+            <w:lang w:val="zh_TW" w:bidi="zh_TW"/>
+          </w:rPr>
+          <w:rPr>
+            <w:color w:val="0000EE"/>
+            <w:u w:val="single"/>
+          </w:rPr>
+          <w:t>出埃及記十九章6節</w:t>
+        </w:r>
+      </w:hyperlink>
+      <w:r>
+        <w:rPr>
+          <w:lang w:val="zh_TW" w:bidi="zh_TW"/>
+        </w:rPr>
+        <w:t>中有所暗示，經文稱整個國為「祭司的國度」（見</w:t>
+      </w:r>
+      <w:hyperlink r:id="rId53">
+        <w:r>
+          <w:rPr>
+            <w:lang w:val="zh_TW" w:bidi="zh_TW"/>
+          </w:rPr>
+          <w:rPr>
+            <w:color w:val="0000EE"/>
+            <w:u w:val="single"/>
+          </w:rPr>
+          <w:t>彼前2:9</w:t>
+        </w:r>
+      </w:hyperlink>
+      <w:r>
+        <w:rPr>
+          <w:lang w:val="zh_TW" w:bidi="zh_TW"/>
+        </w:rPr>
+        <w:t>）。</w:t>
+      </w:r>
       <w:hyperlink r:id="rId54">
         <w:r>
           <w:rPr>
@@ -1289,14 +1282,14 @@
             <w:color w:val="0000EE"/>
             <w:u w:val="single"/>
           </w:rPr>
-          <w:t>出埃及記十九章6節</w:t>
-        </w:r>
-      </w:hyperlink>
-      <w:r>
-        <w:rPr>
-          <w:lang w:val="zh_TW" w:bidi="zh_TW"/>
-        </w:rPr>
-        <w:t>中有所暗示，經文稱整個國為「祭司的國度」（見</w:t>
+          <w:t>詩篇第十六篇</w:t>
+        </w:r>
+      </w:hyperlink>
+      <w:r>
+        <w:rPr>
+          <w:lang w:val="zh_TW" w:bidi="zh_TW"/>
+        </w:rPr>
+        <w:t>清楚表明，沒有人比大衛更清楚這些話的含義。即使他被剝奪了以色列的物質產業，他也通過抽籤得到了更美好的產業，就是耶和華自己，他在在神面前找到了滿足的喜樂和永恆的福樂（</w:t>
       </w:r>
       <w:hyperlink r:id="rId55">
         <w:r>
@@ -1307,14 +1300,14 @@
             <w:color w:val="0000EE"/>
             <w:u w:val="single"/>
           </w:rPr>
-          <w:t>彼前2:9</w:t>
-        </w:r>
-      </w:hyperlink>
-      <w:r>
-        <w:rPr>
-          <w:lang w:val="zh_TW" w:bidi="zh_TW"/>
-        </w:rPr>
-        <w:t>）。</w:t>
+          <w:t>詩16:5–6、11</w:t>
+        </w:r>
+      </w:hyperlink>
+      <w:r>
+        <w:rPr>
+          <w:lang w:val="zh_TW" w:bidi="zh_TW"/>
+        </w:rPr>
+        <w:t>；另見</w:t>
       </w:r>
       <w:hyperlink r:id="rId56">
         <w:r>
@@ -1325,14 +1318,14 @@
             <w:color w:val="0000EE"/>
             <w:u w:val="single"/>
           </w:rPr>
-          <w:t>詩篇第十六篇</w:t>
-        </w:r>
-      </w:hyperlink>
-      <w:r>
-        <w:rPr>
-          <w:lang w:val="zh_TW" w:bidi="zh_TW"/>
-        </w:rPr>
-        <w:t>清楚表明，沒有人比大衛更清楚這些話的含義。即使他被剝奪了以色列的物質產業，他也通過抽籤得到了更美好的產業，就是耶和華自己，他在在神面前找到了滿足的喜樂和永恆的福樂（</w:t>
+          <w:t>詩73:25–26</w:t>
+        </w:r>
+      </w:hyperlink>
+      <w:r>
+        <w:rPr>
+          <w:lang w:val="zh_TW" w:bidi="zh_TW"/>
+        </w:rPr>
+        <w:t>，</w:t>
       </w:r>
       <w:hyperlink r:id="rId57">
         <w:r>
@@ -1343,14 +1336,14 @@
             <w:color w:val="0000EE"/>
             <w:u w:val="single"/>
           </w:rPr>
-          <w:t>詩16:5–6、11</w:t>
-        </w:r>
-      </w:hyperlink>
-      <w:r>
-        <w:rPr>
-          <w:lang w:val="zh_TW" w:bidi="zh_TW"/>
-        </w:rPr>
-        <w:t>；另見</w:t>
+          <w:t>142:5</w:t>
+        </w:r>
+      </w:hyperlink>
+      <w:r>
+        <w:rPr>
+          <w:lang w:val="zh_TW" w:bidi="zh_TW"/>
+        </w:rPr>
+        <w:t>；</w:t>
       </w:r>
       <w:hyperlink r:id="rId58">
         <w:r>
@@ -1361,52 +1354,16 @@
             <w:color w:val="0000EE"/>
             <w:u w:val="single"/>
           </w:rPr>
-          <w:t>詩73:25–26</w:t>
-        </w:r>
-      </w:hyperlink>
-      <w:r>
-        <w:rPr>
-          <w:lang w:val="zh_TW" w:bidi="zh_TW"/>
-        </w:rPr>
-        <w:t>，</w:t>
+          <w:t>賽58:14</w:t>
+        </w:r>
+      </w:hyperlink>
+      <w:r>
+        <w:rPr>
+          <w:lang w:val="zh_TW" w:bidi="zh_TW"/>
+        </w:rPr>
+        <w:t>；</w:t>
       </w:r>
       <w:hyperlink r:id="rId59">
-        <w:r>
-          <w:rPr>
-            <w:lang w:val="zh_TW" w:bidi="zh_TW"/>
-          </w:rPr>
-          <w:rPr>
-            <w:color w:val="0000EE"/>
-            <w:u w:val="single"/>
-          </w:rPr>
-          <w:t>142:5</w:t>
-        </w:r>
-      </w:hyperlink>
-      <w:r>
-        <w:rPr>
-          <w:lang w:val="zh_TW" w:bidi="zh_TW"/>
-        </w:rPr>
-        <w:t>；</w:t>
-      </w:r>
-      <w:hyperlink r:id="rId60">
-        <w:r>
-          <w:rPr>
-            <w:lang w:val="zh_TW" w:bidi="zh_TW"/>
-          </w:rPr>
-          <w:rPr>
-            <w:color w:val="0000EE"/>
-            <w:u w:val="single"/>
-          </w:rPr>
-          <w:t>賽58:14</w:t>
-        </w:r>
-      </w:hyperlink>
-      <w:r>
-        <w:rPr>
-          <w:lang w:val="zh_TW" w:bidi="zh_TW"/>
-        </w:rPr>
-        <w:t>；</w:t>
-      </w:r>
-      <w:hyperlink r:id="rId61">
         <w:r>
           <w:rPr>
             <w:lang w:val="zh_TW" w:bidi="zh_TW"/>
@@ -1438,7 +1395,7 @@
         </w:rPr>
         <w:t>在後來的猶太教中（在兩約之間時期及之後），這個比喻被進一步延伸。例如，拉比們開始談論律法是信徒的產業。此外，他們也可能給這個想法一個負面的解釋，例如，惡人被描述成會繼承地獄的懲罰（參</w:t>
       </w:r>
-      <w:hyperlink r:id="rId62">
+      <w:hyperlink r:id="rId60">
         <w:r>
           <w:rPr>
             <w:lang w:val="zh_TW" w:bidi="zh_TW"/>
@@ -1470,6 +1427,36 @@
         </w:rPr>
         <w:t>我們還在猶太文學中讀到關於承受來世、國度、永生的陳述；這些觀念在新約中經常出現（</w:t>
       </w:r>
+      <w:hyperlink r:id="rId61">
+        <w:r>
+          <w:rPr>
+            <w:lang w:val="zh_TW" w:bidi="zh_TW"/>
+          </w:rPr>
+          <w:rPr>
+            <w:color w:val="0000EE"/>
+            <w:u w:val="single"/>
+          </w:rPr>
+          <w:t>太19:29</w:t>
+        </w:r>
+      </w:hyperlink>
+      <w:r>
+        <w:rPr>
+          <w:lang w:val="zh_TW" w:bidi="zh_TW"/>
+        </w:rPr>
+        <w:t>，</w:t>
+      </w:r>
+      <w:hyperlink r:id="rId62">
+        <w:r>
+          <w:rPr>
+            <w:lang w:val="zh_TW" w:bidi="zh_TW"/>
+          </w:rPr>
+          <w:rPr>
+            <w:color w:val="0000EE"/>
+            <w:u w:val="single"/>
+          </w:rPr>
+          <w:t>25:34；</w:t>
+        </w:r>
+      </w:hyperlink>
       <w:hyperlink r:id="rId63">
         <w:r>
           <w:rPr>
@@ -1479,7 +1466,7 @@
             <w:color w:val="0000EE"/>
             <w:u w:val="single"/>
           </w:rPr>
-          <w:t>太19:29</w:t>
+          <w:t>路10:25</w:t>
         </w:r>
       </w:hyperlink>
       <w:r>
@@ -1497,7 +1484,7 @@
             <w:color w:val="0000EE"/>
             <w:u w:val="single"/>
           </w:rPr>
-          <w:t>25:34；</w:t>
+          <w:t>18:18；</w:t>
         </w:r>
       </w:hyperlink>
       <w:hyperlink r:id="rId65">
@@ -1509,7 +1496,7 @@
             <w:color w:val="0000EE"/>
             <w:u w:val="single"/>
           </w:rPr>
-          <w:t>路10:25</w:t>
+          <w:t>林前6:9–10</w:t>
         </w:r>
       </w:hyperlink>
       <w:r>
@@ -1527,9 +1514,15 @@
             <w:color w:val="0000EE"/>
             <w:u w:val="single"/>
           </w:rPr>
-          <w:t>18:18；</w:t>
-        </w:r>
-      </w:hyperlink>
+          <w:t>15:50</w:t>
+        </w:r>
+      </w:hyperlink>
+      <w:r>
+        <w:rPr>
+          <w:lang w:val="zh_TW" w:bidi="zh_TW"/>
+        </w:rPr>
+        <w:t>；</w:t>
+      </w:r>
       <w:hyperlink r:id="rId67">
         <w:r>
           <w:rPr>
@@ -1539,7 +1532,79 @@
             <w:color w:val="0000EE"/>
             <w:u w:val="single"/>
           </w:rPr>
-          <w:t>林前6:9–10</w:t>
+          <w:t>加5:21</w:t>
+        </w:r>
+      </w:hyperlink>
+      <w:r>
+        <w:rPr>
+          <w:lang w:val="zh_TW" w:bidi="zh_TW"/>
+        </w:rPr>
+        <w:t>；</w:t>
+      </w:r>
+      <w:hyperlink r:id="rId68">
+        <w:r>
+          <w:rPr>
+            <w:lang w:val="zh_TW" w:bidi="zh_TW"/>
+          </w:rPr>
+          <w:rPr>
+            <w:color w:val="0000EE"/>
+            <w:u w:val="single"/>
+          </w:rPr>
+          <w:t>弗5:5</w:t>
+        </w:r>
+      </w:hyperlink>
+      <w:r>
+        <w:rPr>
+          <w:lang w:val="zh_TW" w:bidi="zh_TW"/>
+        </w:rPr>
+        <w:t>；</w:t>
+      </w:r>
+      <w:hyperlink r:id="rId69">
+        <w:r>
+          <w:rPr>
+            <w:lang w:val="zh_TW" w:bidi="zh_TW"/>
+          </w:rPr>
+          <w:rPr>
+            <w:color w:val="0000EE"/>
+            <w:u w:val="single"/>
+          </w:rPr>
+          <w:t>多3:7</w:t>
+        </w:r>
+      </w:hyperlink>
+      <w:r>
+        <w:rPr>
+          <w:lang w:val="zh_TW" w:bidi="zh_TW"/>
+        </w:rPr>
+        <w:t>；</w:t>
+      </w:r>
+      <w:hyperlink r:id="rId70">
+        <w:r>
+          <w:rPr>
+            <w:lang w:val="zh_TW" w:bidi="zh_TW"/>
+          </w:rPr>
+          <w:rPr>
+            <w:color w:val="0000EE"/>
+            <w:u w:val="single"/>
+          </w:rPr>
+          <w:t>雅2:5</w:t>
+        </w:r>
+      </w:hyperlink>
+      <w:r>
+        <w:rPr>
+          <w:lang w:val="zh_TW" w:bidi="zh_TW"/>
+        </w:rPr>
+        <w:t>）。但是，這樣的產業只屬於那些因神的話語而成聖的人（</w:t>
+      </w:r>
+      <w:hyperlink r:id="rId71">
+        <w:r>
+          <w:rPr>
+            <w:lang w:val="zh_TW" w:bidi="zh_TW"/>
+          </w:rPr>
+          <w:rPr>
+            <w:color w:val="0000EE"/>
+            <w:u w:val="single"/>
+          </w:rPr>
+          <w:t>徒20:32</w:t>
         </w:r>
       </w:hyperlink>
       <w:r>
@@ -1548,16 +1613,16 @@
         </w:rPr>
         <w:t>，</w:t>
       </w:r>
-      <w:hyperlink r:id="rId68">
-        <w:r>
-          <w:rPr>
-            <w:lang w:val="zh_TW" w:bidi="zh_TW"/>
-          </w:rPr>
-          <w:rPr>
-            <w:color w:val="0000EE"/>
-            <w:u w:val="single"/>
-          </w:rPr>
-          <w:t>15:50</w:t>
+      <w:hyperlink r:id="rId72">
+        <w:r>
+          <w:rPr>
+            <w:lang w:val="zh_TW" w:bidi="zh_TW"/>
+          </w:rPr>
+          <w:rPr>
+            <w:color w:val="0000EE"/>
+            <w:u w:val="single"/>
+          </w:rPr>
+          <w:t>26:18</w:t>
         </w:r>
       </w:hyperlink>
       <w:r>
@@ -1566,16 +1631,34 @@
         </w:rPr>
         <w:t>；</w:t>
       </w:r>
-      <w:hyperlink r:id="rId69">
-        <w:r>
-          <w:rPr>
-            <w:lang w:val="zh_TW" w:bidi="zh_TW"/>
-          </w:rPr>
-          <w:rPr>
-            <w:color w:val="0000EE"/>
-            <w:u w:val="single"/>
-          </w:rPr>
-          <w:t>加5:21</w:t>
+      <w:hyperlink r:id="rId73">
+        <w:r>
+          <w:rPr>
+            <w:lang w:val="zh_TW" w:bidi="zh_TW"/>
+          </w:rPr>
+          <w:rPr>
+            <w:color w:val="0000EE"/>
+            <w:u w:val="single"/>
+          </w:rPr>
+          <w:t>西1:12</w:t>
+        </w:r>
+      </w:hyperlink>
+      <w:r>
+        <w:rPr>
+          <w:lang w:val="zh_TW" w:bidi="zh_TW"/>
+        </w:rPr>
+        <w:t>；另見</w:t>
+      </w:r>
+      <w:hyperlink r:id="rId74">
+        <w:r>
+          <w:rPr>
+            <w:lang w:val="zh_TW" w:bidi="zh_TW"/>
+          </w:rPr>
+          <w:rPr>
+            <w:color w:val="0000EE"/>
+            <w:u w:val="single"/>
+          </w:rPr>
+          <w:t>約17:17</w:t>
         </w:r>
       </w:hyperlink>
       <w:r>
@@ -1584,16 +1667,52 @@
         </w:rPr>
         <w:t>；</w:t>
       </w:r>
-      <w:hyperlink r:id="rId70">
-        <w:r>
-          <w:rPr>
-            <w:lang w:val="zh_TW" w:bidi="zh_TW"/>
-          </w:rPr>
-          <w:rPr>
-            <w:color w:val="0000EE"/>
-            <w:u w:val="single"/>
-          </w:rPr>
-          <w:t>弗5:5</w:t>
+      <w:hyperlink r:id="rId75">
+        <w:r>
+          <w:rPr>
+            <w:lang w:val="zh_TW" w:bidi="zh_TW"/>
+          </w:rPr>
+          <w:rPr>
+            <w:color w:val="0000EE"/>
+            <w:u w:val="single"/>
+          </w:rPr>
+          <w:t>西3:23–24</w:t>
+        </w:r>
+      </w:hyperlink>
+      <w:r>
+        <w:rPr>
+          <w:lang w:val="zh_TW" w:bidi="zh_TW"/>
+        </w:rPr>
+        <w:t>）。這些未來的祝福並不排除物質上的福祉（</w:t>
+      </w:r>
+      <w:hyperlink r:id="rId76">
+        <w:r>
+          <w:rPr>
+            <w:lang w:val="zh_TW" w:bidi="zh_TW"/>
+          </w:rPr>
+          <w:rPr>
+            <w:color w:val="0000EE"/>
+            <w:u w:val="single"/>
+          </w:rPr>
+          <w:t>太5:5</w:t>
+        </w:r>
+      </w:hyperlink>
+      <w:r>
+        <w:rPr>
+          <w:lang w:val="zh_TW" w:bidi="zh_TW"/>
+        </w:rPr>
+        <w:t>；參</w:t>
+      </w:r>
+      <w:hyperlink r:id="rId77">
+        <w:r>
+          <w:rPr>
+            <w:lang w:val="zh_TW" w:bidi="zh_TW"/>
+          </w:rPr>
+          <w:rPr>
+            <w:color w:val="0000EE"/>
+            <w:u w:val="single"/>
+          </w:rPr>
+          <w:t>詩37:11、29</w:t>
         </w:r>
       </w:hyperlink>
       <w:r>
@@ -1602,16 +1721,16 @@
         </w:rPr>
         <w:t>；</w:t>
       </w:r>
-      <w:hyperlink r:id="rId71">
-        <w:r>
-          <w:rPr>
-            <w:lang w:val="zh_TW" w:bidi="zh_TW"/>
-          </w:rPr>
-          <w:rPr>
-            <w:color w:val="0000EE"/>
-            <w:u w:val="single"/>
-          </w:rPr>
-          <w:t>多3:7</w:t>
+      <w:hyperlink r:id="rId47">
+        <w:r>
+          <w:rPr>
+            <w:lang w:val="zh_TW" w:bidi="zh_TW"/>
+          </w:rPr>
+          <w:rPr>
+            <w:color w:val="0000EE"/>
+            <w:u w:val="single"/>
+          </w:rPr>
+          <w:t>賽60:21</w:t>
         </w:r>
       </w:hyperlink>
       <w:r>
@@ -1620,34 +1739,70 @@
         </w:rPr>
         <w:t>；</w:t>
       </w:r>
-      <w:hyperlink r:id="rId72">
-        <w:r>
-          <w:rPr>
-            <w:lang w:val="zh_TW" w:bidi="zh_TW"/>
-          </w:rPr>
-          <w:rPr>
-            <w:color w:val="0000EE"/>
-            <w:u w:val="single"/>
-          </w:rPr>
-          <w:t>雅2:5</w:t>
-        </w:r>
-      </w:hyperlink>
-      <w:r>
-        <w:rPr>
-          <w:lang w:val="zh_TW" w:bidi="zh_TW"/>
-        </w:rPr>
-        <w:t>）。但是，這樣的產業只屬於那些因神的話語而成聖的人（</w:t>
-      </w:r>
-      <w:hyperlink r:id="rId73">
-        <w:r>
-          <w:rPr>
-            <w:lang w:val="zh_TW" w:bidi="zh_TW"/>
-          </w:rPr>
-          <w:rPr>
-            <w:color w:val="0000EE"/>
-            <w:u w:val="single"/>
-          </w:rPr>
-          <w:t>徒20:32</w:t>
+      <w:hyperlink r:id="rId78">
+        <w:r>
+          <w:rPr>
+            <w:lang w:val="zh_TW" w:bidi="zh_TW"/>
+          </w:rPr>
+          <w:rPr>
+            <w:color w:val="0000EE"/>
+            <w:u w:val="single"/>
+          </w:rPr>
+          <w:t>羅4:13</w:t>
+        </w:r>
+      </w:hyperlink>
+      <w:r>
+        <w:rPr>
+          <w:lang w:val="zh_TW" w:bidi="zh_TW"/>
+        </w:rPr>
+        <w:t>；</w:t>
+      </w:r>
+      <w:hyperlink r:id="rId79">
+        <w:r>
+          <w:rPr>
+            <w:lang w:val="zh_TW" w:bidi="zh_TW"/>
+          </w:rPr>
+          <w:rPr>
+            <w:color w:val="0000EE"/>
+            <w:u w:val="single"/>
+          </w:rPr>
+          <w:t>彼後3:13</w:t>
+        </w:r>
+      </w:hyperlink>
+      <w:r>
+        <w:rPr>
+          <w:lang w:val="zh_TW" w:bidi="zh_TW"/>
+        </w:rPr>
+        <w:t>），但它們確實排除了人性的脆弱，因為神的產業是永不朽壞的（</w:t>
+      </w:r>
+      <w:hyperlink r:id="rId66">
+        <w:r>
+          <w:rPr>
+            <w:lang w:val="zh_TW" w:bidi="zh_TW"/>
+          </w:rPr>
+          <w:rPr>
+            <w:color w:val="0000EE"/>
+            <w:u w:val="single"/>
+          </w:rPr>
+          <w:t>林前15:50</w:t>
+        </w:r>
+      </w:hyperlink>
+      <w:r>
+        <w:rPr>
+          <w:lang w:val="zh_TW" w:bidi="zh_TW"/>
+        </w:rPr>
+        <w:t>）。簡而言之，我們的產業就是完全的救恩（</w:t>
+      </w:r>
+      <w:hyperlink r:id="rId80">
+        <w:r>
+          <w:rPr>
+            <w:lang w:val="zh_TW" w:bidi="zh_TW"/>
+          </w:rPr>
+          <w:rPr>
+            <w:color w:val="0000EE"/>
+            <w:u w:val="single"/>
+          </w:rPr>
+          <w:t>來1:14</w:t>
         </w:r>
       </w:hyperlink>
       <w:r>
@@ -1656,150 +1811,6 @@
         </w:rPr>
         <w:t>，</w:t>
       </w:r>
-      <w:hyperlink r:id="rId74">
-        <w:r>
-          <w:rPr>
-            <w:lang w:val="zh_TW" w:bidi="zh_TW"/>
-          </w:rPr>
-          <w:rPr>
-            <w:color w:val="0000EE"/>
-            <w:u w:val="single"/>
-          </w:rPr>
-          <w:t>26:18</w:t>
-        </w:r>
-      </w:hyperlink>
-      <w:r>
-        <w:rPr>
-          <w:lang w:val="zh_TW" w:bidi="zh_TW"/>
-        </w:rPr>
-        <w:t>；</w:t>
-      </w:r>
-      <w:hyperlink r:id="rId75">
-        <w:r>
-          <w:rPr>
-            <w:lang w:val="zh_TW" w:bidi="zh_TW"/>
-          </w:rPr>
-          <w:rPr>
-            <w:color w:val="0000EE"/>
-            <w:u w:val="single"/>
-          </w:rPr>
-          <w:t>西1:12</w:t>
-        </w:r>
-      </w:hyperlink>
-      <w:r>
-        <w:rPr>
-          <w:lang w:val="zh_TW" w:bidi="zh_TW"/>
-        </w:rPr>
-        <w:t>；另見</w:t>
-      </w:r>
-      <w:hyperlink r:id="rId76">
-        <w:r>
-          <w:rPr>
-            <w:lang w:val="zh_TW" w:bidi="zh_TW"/>
-          </w:rPr>
-          <w:rPr>
-            <w:color w:val="0000EE"/>
-            <w:u w:val="single"/>
-          </w:rPr>
-          <w:t>約17:17</w:t>
-        </w:r>
-      </w:hyperlink>
-      <w:r>
-        <w:rPr>
-          <w:lang w:val="zh_TW" w:bidi="zh_TW"/>
-        </w:rPr>
-        <w:t>；</w:t>
-      </w:r>
-      <w:hyperlink r:id="rId77">
-        <w:r>
-          <w:rPr>
-            <w:lang w:val="zh_TW" w:bidi="zh_TW"/>
-          </w:rPr>
-          <w:rPr>
-            <w:color w:val="0000EE"/>
-            <w:u w:val="single"/>
-          </w:rPr>
-          <w:t>西3:23–24</w:t>
-        </w:r>
-      </w:hyperlink>
-      <w:r>
-        <w:rPr>
-          <w:lang w:val="zh_TW" w:bidi="zh_TW"/>
-        </w:rPr>
-        <w:t>）。這些未來的祝福並不排除物質上的福祉（</w:t>
-      </w:r>
-      <w:hyperlink r:id="rId78">
-        <w:r>
-          <w:rPr>
-            <w:lang w:val="zh_TW" w:bidi="zh_TW"/>
-          </w:rPr>
-          <w:rPr>
-            <w:color w:val="0000EE"/>
-            <w:u w:val="single"/>
-          </w:rPr>
-          <w:t>太5:5</w:t>
-        </w:r>
-      </w:hyperlink>
-      <w:r>
-        <w:rPr>
-          <w:lang w:val="zh_TW" w:bidi="zh_TW"/>
-        </w:rPr>
-        <w:t>；參</w:t>
-      </w:r>
-      <w:hyperlink r:id="rId79">
-        <w:r>
-          <w:rPr>
-            <w:lang w:val="zh_TW" w:bidi="zh_TW"/>
-          </w:rPr>
-          <w:rPr>
-            <w:color w:val="0000EE"/>
-            <w:u w:val="single"/>
-          </w:rPr>
-          <w:t>詩37:11、29</w:t>
-        </w:r>
-      </w:hyperlink>
-      <w:r>
-        <w:rPr>
-          <w:lang w:val="zh_TW" w:bidi="zh_TW"/>
-        </w:rPr>
-        <w:t>；</w:t>
-      </w:r>
-      <w:hyperlink r:id="rId49">
-        <w:r>
-          <w:rPr>
-            <w:lang w:val="zh_TW" w:bidi="zh_TW"/>
-          </w:rPr>
-          <w:rPr>
-            <w:color w:val="0000EE"/>
-            <w:u w:val="single"/>
-          </w:rPr>
-          <w:t>賽60:21</w:t>
-        </w:r>
-      </w:hyperlink>
-      <w:r>
-        <w:rPr>
-          <w:lang w:val="zh_TW" w:bidi="zh_TW"/>
-        </w:rPr>
-        <w:t>；</w:t>
-      </w:r>
-      <w:hyperlink r:id="rId80">
-        <w:r>
-          <w:rPr>
-            <w:lang w:val="zh_TW" w:bidi="zh_TW"/>
-          </w:rPr>
-          <w:rPr>
-            <w:color w:val="0000EE"/>
-            <w:u w:val="single"/>
-          </w:rPr>
-          <w:t>羅4:13</w:t>
-        </w:r>
-      </w:hyperlink>
-      <w:r>
-        <w:rPr>
-          <w:lang w:val="zh_TW" w:bidi="zh_TW"/>
-        </w:rPr>
-        <w:t>；</w:t>
-      </w:r>
       <w:hyperlink r:id="rId81">
         <w:r>
           <w:rPr>
@@ -1809,70 +1820,16 @@
             <w:color w:val="0000EE"/>
             <w:u w:val="single"/>
           </w:rPr>
-          <w:t>彼後3:13</w:t>
-        </w:r>
-      </w:hyperlink>
-      <w:r>
-        <w:rPr>
-          <w:lang w:val="zh_TW" w:bidi="zh_TW"/>
-        </w:rPr>
-        <w:t>），但它們確實排除了人性的脆弱，因為神的產業是永不朽壞的（</w:t>
-      </w:r>
-      <w:hyperlink r:id="rId68">
-        <w:r>
-          <w:rPr>
-            <w:lang w:val="zh_TW" w:bidi="zh_TW"/>
-          </w:rPr>
-          <w:rPr>
-            <w:color w:val="0000EE"/>
-            <w:u w:val="single"/>
-          </w:rPr>
-          <w:t>林前15:50</w:t>
-        </w:r>
-      </w:hyperlink>
-      <w:r>
-        <w:rPr>
-          <w:lang w:val="zh_TW" w:bidi="zh_TW"/>
-        </w:rPr>
-        <w:t>）。簡而言之，我們的產業就是完全的救恩（</w:t>
+          <w:t>11:7</w:t>
+        </w:r>
+      </w:hyperlink>
+      <w:r>
+        <w:rPr>
+          <w:lang w:val="zh_TW" w:bidi="zh_TW"/>
+        </w:rPr>
+        <w:t>），這是神在天上為我們仔細看守的（</w:t>
       </w:r>
       <w:hyperlink r:id="rId82">
-        <w:r>
-          <w:rPr>
-            <w:lang w:val="zh_TW" w:bidi="zh_TW"/>
-          </w:rPr>
-          <w:rPr>
-            <w:color w:val="0000EE"/>
-            <w:u w:val="single"/>
-          </w:rPr>
-          <w:t>來1:14</w:t>
-        </w:r>
-      </w:hyperlink>
-      <w:r>
-        <w:rPr>
-          <w:lang w:val="zh_TW" w:bidi="zh_TW"/>
-        </w:rPr>
-        <w:t>，</w:t>
-      </w:r>
-      <w:hyperlink r:id="rId83">
-        <w:r>
-          <w:rPr>
-            <w:lang w:val="zh_TW" w:bidi="zh_TW"/>
-          </w:rPr>
-          <w:rPr>
-            <w:color w:val="0000EE"/>
-            <w:u w:val="single"/>
-          </w:rPr>
-          <w:t>11:7</w:t>
-        </w:r>
-      </w:hyperlink>
-      <w:r>
-        <w:rPr>
-          <w:lang w:val="zh_TW" w:bidi="zh_TW"/>
-        </w:rPr>
-        <w:t>），這是神在天上為我們仔細看守的（</w:t>
-      </w:r>
-      <w:hyperlink r:id="rId84">
         <w:r>
           <w:rPr>
             <w:lang w:val="zh_TW" w:bidi="zh_TW"/>
@@ -1917,43 +1874,43 @@
         </w:rPr>
         <w:t>就已經開始接受應許的產業。約翰福音經常強調永生的現實，希伯來書也是如此（參</w:t>
       </w:r>
+      <w:hyperlink r:id="rId83">
+        <w:r>
+          <w:rPr>
+            <w:lang w:val="zh_TW" w:bidi="zh_TW"/>
+          </w:rPr>
+          <w:rPr>
+            <w:color w:val="0000EE"/>
+            <w:u w:val="single"/>
+          </w:rPr>
+          <w:t>6:12–17</w:t>
+        </w:r>
+      </w:hyperlink>
+      <w:r>
+        <w:rPr>
+          <w:lang w:val="zh_TW" w:bidi="zh_TW"/>
+        </w:rPr>
+        <w:t>與</w:t>
+      </w:r>
+      <w:hyperlink r:id="rId84">
+        <w:r>
+          <w:rPr>
+            <w:lang w:val="zh_TW" w:bidi="zh_TW"/>
+          </w:rPr>
+          <w:rPr>
+            <w:color w:val="0000EE"/>
+            <w:u w:val="single"/>
+          </w:rPr>
+          <w:t>9:15</w:t>
+        </w:r>
+      </w:hyperlink>
+      <w:r>
+        <w:rPr>
+          <w:lang w:val="zh_TW" w:bidi="zh_TW"/>
+        </w:rPr>
+        <w:t>和</w:t>
+      </w:r>
       <w:hyperlink r:id="rId85">
-        <w:r>
-          <w:rPr>
-            <w:lang w:val="zh_TW" w:bidi="zh_TW"/>
-          </w:rPr>
-          <w:rPr>
-            <w:color w:val="0000EE"/>
-            <w:u w:val="single"/>
-          </w:rPr>
-          <w:t>6:12–17</w:t>
-        </w:r>
-      </w:hyperlink>
-      <w:r>
-        <w:rPr>
-          <w:lang w:val="zh_TW" w:bidi="zh_TW"/>
-        </w:rPr>
-        <w:t>與</w:t>
-      </w:r>
-      <w:hyperlink r:id="rId86">
-        <w:r>
-          <w:rPr>
-            <w:lang w:val="zh_TW" w:bidi="zh_TW"/>
-          </w:rPr>
-          <w:rPr>
-            <w:color w:val="0000EE"/>
-            <w:u w:val="single"/>
-          </w:rPr>
-          <w:t>9:15</w:t>
-        </w:r>
-      </w:hyperlink>
-      <w:r>
-        <w:rPr>
-          <w:lang w:val="zh_TW" w:bidi="zh_TW"/>
-        </w:rPr>
-        <w:t>和</w:t>
-      </w:r>
-      <w:hyperlink r:id="rId87">
         <w:r>
           <w:rPr>
             <w:lang w:val="zh_TW" w:bidi="zh_TW"/>
@@ -1985,6 +1942,42 @@
         </w:rPr>
         <w:t>保羅在</w:t>
       </w:r>
+      <w:hyperlink r:id="rId86">
+        <w:r>
+          <w:rPr>
+            <w:lang w:val="zh_TW" w:bidi="zh_TW"/>
+          </w:rPr>
+          <w:rPr>
+            <w:color w:val="0000EE"/>
+            <w:u w:val="single"/>
+          </w:rPr>
+          <w:t>加拉太書三章7節至四章7節</w:t>
+        </w:r>
+      </w:hyperlink>
+      <w:r>
+        <w:rPr>
+          <w:lang w:val="zh_TW" w:bidi="zh_TW"/>
+        </w:rPr>
+        <w:t>中徹底討論了這一主題。為了回應那些聲稱亞伯拉罕的產業僅限於通過割禮成為猶太人的猶太主義者，保羅強烈反駁道，亞伯拉罕的真子孫是那些信的人，無論是猶太人還是外邦人（</w:t>
+      </w:r>
+      <w:hyperlink r:id="rId87">
+        <w:r>
+          <w:rPr>
+            <w:lang w:val="zh_TW" w:bidi="zh_TW"/>
+          </w:rPr>
+          <w:rPr>
+            <w:color w:val="0000EE"/>
+            <w:u w:val="single"/>
+          </w:rPr>
+          <w:t>3:7</w:t>
+        </w:r>
+      </w:hyperlink>
+      <w:r>
+        <w:rPr>
+          <w:lang w:val="zh_TW" w:bidi="zh_TW"/>
+        </w:rPr>
+        <w:t>；見</w:t>
+      </w:r>
       <w:hyperlink r:id="rId88">
         <w:r>
           <w:rPr>
@@ -1994,14 +1987,14 @@
             <w:color w:val="0000EE"/>
             <w:u w:val="single"/>
           </w:rPr>
-          <w:t>加拉太書三章7節至四章7節</w:t>
-        </w:r>
-      </w:hyperlink>
-      <w:r>
-        <w:rPr>
-          <w:lang w:val="zh_TW" w:bidi="zh_TW"/>
-        </w:rPr>
-        <w:t>中徹底討論了這一主題。為了回應那些聲稱亞伯拉罕的產業僅限於通過割禮成為猶太人的猶太主義者，保羅強烈反駁道，亞伯拉罕的真子孫是那些信的人，無論是猶太人還是外邦人（</w:t>
+          <w:t>徒26:16–18</w:t>
+        </w:r>
+      </w:hyperlink>
+      <w:r>
+        <w:rPr>
+          <w:lang w:val="zh_TW" w:bidi="zh_TW"/>
+        </w:rPr>
+        <w:t>；</w:t>
       </w:r>
       <w:hyperlink r:id="rId89">
         <w:r>
@@ -2012,7 +2005,110 @@
             <w:color w:val="0000EE"/>
             <w:u w:val="single"/>
           </w:rPr>
-          <w:t>3:7</w:t>
+          <w:t>弗3:6</w:t>
+        </w:r>
+      </w:hyperlink>
+      <w:r>
+        <w:rPr>
+          <w:lang w:val="zh_TW" w:bidi="zh_TW"/>
+        </w:rPr>
+        <w:t>）。他們因為領受了聖靈而成為神應許的後嗣（</w:t>
+      </w:r>
+      <w:hyperlink r:id="rId90">
+        <w:r>
+          <w:rPr>
+            <w:lang w:val="zh_TW" w:bidi="zh_TW"/>
+          </w:rPr>
+          <w:rPr>
+            <w:color w:val="0000EE"/>
+            <w:u w:val="single"/>
+          </w:rPr>
+          <w:t>加3:14</w:t>
+        </w:r>
+      </w:hyperlink>
+      <w:r>
+        <w:rPr>
+          <w:lang w:val="zh_TW" w:bidi="zh_TW"/>
+        </w:rPr>
+        <w:t>）。承受產業的原則是基於應許，而不是律法（</w:t>
+      </w:r>
+      <w:hyperlink r:id="rId91">
+        <w:r>
+          <w:rPr>
+            <w:lang w:val="zh_TW" w:bidi="zh_TW"/>
+          </w:rPr>
+          <w:rPr>
+            <w:color w:val="0000EE"/>
+            <w:u w:val="single"/>
+          </w:rPr>
+          <w:t>18</w:t>
+        </w:r>
+      </w:hyperlink>
+      <w:r>
+        <w:rPr>
+          <w:lang w:val="zh_TW" w:bidi="zh_TW"/>
+        </w:rPr>
+        <w:t>節）。那些信的人與基督聯合（</w:t>
+      </w:r>
+      <w:hyperlink r:id="rId92">
+        <w:r>
+          <w:rPr>
+            <w:lang w:val="zh_TW" w:bidi="zh_TW"/>
+          </w:rPr>
+          <w:rPr>
+            <w:color w:val="0000EE"/>
+            <w:u w:val="single"/>
+          </w:rPr>
+          <w:t>27–29節</w:t>
+        </w:r>
+      </w:hyperlink>
+      <w:r>
+        <w:rPr>
+          <w:lang w:val="zh_TW" w:bidi="zh_TW"/>
+        </w:rPr>
+        <w:t>）；但他們不僅是亞伯拉罕的子孫，更是神的子女（第</w:t>
+      </w:r>
+      <w:hyperlink r:id="rId93">
+        <w:r>
+          <w:rPr>
+            <w:lang w:val="zh_TW" w:bidi="zh_TW"/>
+          </w:rPr>
+          <w:rPr>
+            <w:color w:val="0000EE"/>
+            <w:u w:val="single"/>
+          </w:rPr>
+          <w:t>26節</w:t>
+        </w:r>
+      </w:hyperlink>
+      <w:r>
+        <w:rPr>
+          <w:lang w:val="zh_TW" w:bidi="zh_TW"/>
+        </w:rPr>
+        <w:t>），因為基督是神的兒子，神決定差遣祂兒子的靈給信徒，使他們也能稱神為</w:t>
+      </w:r>
+      <w:r>
+        <w:rPr>
+          <w:i/>
+          <w:lang w:val="zh_TW" w:bidi="zh_TW"/>
+        </w:rPr>
+        <w:t>父</w:t>
+      </w:r>
+      <w:r>
+        <w:rPr>
+          <w:lang w:val="zh_TW" w:bidi="zh_TW"/>
+        </w:rPr>
+        <w:t>（</w:t>
+      </w:r>
+      <w:hyperlink r:id="rId94">
+        <w:r>
+          <w:rPr>
+            <w:lang w:val="zh_TW" w:bidi="zh_TW"/>
+          </w:rPr>
+          <w:rPr>
+            <w:color w:val="0000EE"/>
+            <w:u w:val="single"/>
+          </w:rPr>
+          <w:t>加4:4–7</w:t>
         </w:r>
       </w:hyperlink>
       <w:r>
@@ -2021,16 +2117,34 @@
         </w:rPr>
         <w:t>；見</w:t>
       </w:r>
-      <w:hyperlink r:id="rId90">
-        <w:r>
-          <w:rPr>
-            <w:lang w:val="zh_TW" w:bidi="zh_TW"/>
-          </w:rPr>
-          <w:rPr>
-            <w:color w:val="0000EE"/>
-            <w:u w:val="single"/>
-          </w:rPr>
-          <w:t>徒26:16–18</w:t>
+      <w:hyperlink r:id="rId95">
+        <w:r>
+          <w:rPr>
+            <w:lang w:val="zh_TW" w:bidi="zh_TW"/>
+          </w:rPr>
+          <w:rPr>
+            <w:color w:val="0000EE"/>
+            <w:u w:val="single"/>
+          </w:rPr>
+          <w:t>羅8:15–16</w:t>
+        </w:r>
+      </w:hyperlink>
+      <w:r>
+        <w:rPr>
+          <w:lang w:val="zh_TW" w:bidi="zh_TW"/>
+        </w:rPr>
+        <w:t>）。確實，基督自己作為兒子是那真正的繼承者（</w:t>
+      </w:r>
+      <w:hyperlink r:id="rId96">
+        <w:r>
+          <w:rPr>
+            <w:lang w:val="zh_TW" w:bidi="zh_TW"/>
+          </w:rPr>
+          <w:rPr>
+            <w:color w:val="0000EE"/>
+            <w:u w:val="single"/>
+          </w:rPr>
+          <w:t>太21:38</w:t>
         </w:r>
       </w:hyperlink>
       <w:r>
@@ -2039,119 +2153,88 @@
         </w:rPr>
         <w:t>；</w:t>
       </w:r>
-      <w:hyperlink r:id="rId91">
-        <w:r>
-          <w:rPr>
-            <w:lang w:val="zh_TW" w:bidi="zh_TW"/>
-          </w:rPr>
-          <w:rPr>
-            <w:color w:val="0000EE"/>
-            <w:u w:val="single"/>
-          </w:rPr>
-          <w:t>弗3:6</w:t>
-        </w:r>
-      </w:hyperlink>
-      <w:r>
-        <w:rPr>
-          <w:lang w:val="zh_TW" w:bidi="zh_TW"/>
-        </w:rPr>
-        <w:t>）。他們因為領受了聖靈而成為神應許的後嗣（</w:t>
-      </w:r>
-      <w:hyperlink r:id="rId92">
-        <w:r>
-          <w:rPr>
-            <w:lang w:val="zh_TW" w:bidi="zh_TW"/>
-          </w:rPr>
-          <w:rPr>
-            <w:color w:val="0000EE"/>
-            <w:u w:val="single"/>
-          </w:rPr>
-          <w:t>加3:14</w:t>
-        </w:r>
-      </w:hyperlink>
-      <w:r>
-        <w:rPr>
-          <w:lang w:val="zh_TW" w:bidi="zh_TW"/>
-        </w:rPr>
-        <w:t>）。承受產業的原則是基於應許，而不是律法（</w:t>
-      </w:r>
-      <w:hyperlink r:id="rId93">
-        <w:r>
-          <w:rPr>
-            <w:lang w:val="zh_TW" w:bidi="zh_TW"/>
-          </w:rPr>
-          <w:rPr>
-            <w:color w:val="0000EE"/>
-            <w:u w:val="single"/>
-          </w:rPr>
-          <w:t>18</w:t>
-        </w:r>
-      </w:hyperlink>
-      <w:r>
-        <w:rPr>
-          <w:lang w:val="zh_TW" w:bidi="zh_TW"/>
-        </w:rPr>
-        <w:t>節）。那些信的人與基督聯合（</w:t>
-      </w:r>
-      <w:hyperlink r:id="rId94">
-        <w:r>
-          <w:rPr>
-            <w:lang w:val="zh_TW" w:bidi="zh_TW"/>
-          </w:rPr>
-          <w:rPr>
-            <w:color w:val="0000EE"/>
-            <w:u w:val="single"/>
-          </w:rPr>
-          <w:t>27–29節</w:t>
-        </w:r>
-      </w:hyperlink>
-      <w:r>
-        <w:rPr>
-          <w:lang w:val="zh_TW" w:bidi="zh_TW"/>
-        </w:rPr>
-        <w:t>）；但他們不僅是亞伯拉罕的子孫，更是神的子女（第</w:t>
-      </w:r>
-      <w:hyperlink r:id="rId95">
-        <w:r>
-          <w:rPr>
-            <w:lang w:val="zh_TW" w:bidi="zh_TW"/>
-          </w:rPr>
-          <w:rPr>
-            <w:color w:val="0000EE"/>
-            <w:u w:val="single"/>
-          </w:rPr>
-          <w:t>26節</w:t>
-        </w:r>
-      </w:hyperlink>
-      <w:r>
-        <w:rPr>
-          <w:lang w:val="zh_TW" w:bidi="zh_TW"/>
-        </w:rPr>
-        <w:t>），因為基督是神的兒子，神決定差遣祂兒子的靈給信徒，使他們也能稱神為</w:t>
-      </w:r>
-      <w:r>
-        <w:rPr>
-          <w:i/>
-          <w:lang w:val="zh_TW" w:bidi="zh_TW"/>
-        </w:rPr>
-        <w:t>父</w:t>
-      </w:r>
-      <w:r>
-        <w:rPr>
-          <w:lang w:val="zh_TW" w:bidi="zh_TW"/>
-        </w:rPr>
-        <w:t>（</w:t>
-      </w:r>
-      <w:hyperlink r:id="rId96">
-        <w:r>
-          <w:rPr>
-            <w:lang w:val="zh_TW" w:bidi="zh_TW"/>
-          </w:rPr>
-          <w:rPr>
-            <w:color w:val="0000EE"/>
-            <w:u w:val="single"/>
-          </w:rPr>
-          <w:t>加4:4–7</w:t>
+      <w:hyperlink r:id="rId97">
+        <w:r>
+          <w:rPr>
+            <w:lang w:val="zh_TW" w:bidi="zh_TW"/>
+          </w:rPr>
+          <w:rPr>
+            <w:color w:val="0000EE"/>
+            <w:u w:val="single"/>
+          </w:rPr>
+          <w:t>可12:7</w:t>
+        </w:r>
+      </w:hyperlink>
+      <w:r>
+        <w:rPr>
+          <w:lang w:val="zh_TW" w:bidi="zh_TW"/>
+        </w:rPr>
+        <w:t>；</w:t>
+      </w:r>
+      <w:hyperlink r:id="rId98">
+        <w:r>
+          <w:rPr>
+            <w:lang w:val="zh_TW" w:bidi="zh_TW"/>
+          </w:rPr>
+          <w:rPr>
+            <w:color w:val="0000EE"/>
+            <w:u w:val="single"/>
+          </w:rPr>
+          <w:t>路20:14</w:t>
+        </w:r>
+      </w:hyperlink>
+      <w:r>
+        <w:rPr>
+          <w:lang w:val="zh_TW" w:bidi="zh_TW"/>
+        </w:rPr>
+        <w:t>）；祂承受了一個超乎萬名之上的名（</w:t>
+      </w:r>
+      <w:hyperlink r:id="rId99">
+        <w:r>
+          <w:rPr>
+            <w:lang w:val="zh_TW" w:bidi="zh_TW"/>
+          </w:rPr>
+          <w:rPr>
+            <w:color w:val="0000EE"/>
+            <w:u w:val="single"/>
+          </w:rPr>
+          <w:t>腓2:9</w:t>
+        </w:r>
+      </w:hyperlink>
+      <w:r>
+        <w:rPr>
+          <w:lang w:val="zh_TW" w:bidi="zh_TW"/>
+        </w:rPr>
+        <w:t>；</w:t>
+      </w:r>
+      <w:hyperlink r:id="rId100">
+        <w:r>
+          <w:rPr>
+            <w:lang w:val="zh_TW" w:bidi="zh_TW"/>
+          </w:rPr>
+          <w:rPr>
+            <w:color w:val="0000EE"/>
+            <w:u w:val="single"/>
+          </w:rPr>
+          <w:t>來1:4</w:t>
+        </w:r>
+      </w:hyperlink>
+      <w:r>
+        <w:rPr>
+          <w:lang w:val="zh_TW" w:bidi="zh_TW"/>
+        </w:rPr>
+        <w:t>），並被立為萬有的承繼者（</w:t>
+      </w:r>
+      <w:hyperlink r:id="rId101">
+        <w:r>
+          <w:rPr>
+            <w:lang w:val="zh_TW" w:bidi="zh_TW"/>
+          </w:rPr>
+          <w:rPr>
+            <w:color w:val="0000EE"/>
+            <w:u w:val="single"/>
+          </w:rPr>
+          <w:t>來1:2</w:t>
         </w:r>
       </w:hyperlink>
       <w:r>
@@ -2160,34 +2243,16 @@
         </w:rPr>
         <w:t>；見</w:t>
       </w:r>
-      <w:hyperlink r:id="rId97">
-        <w:r>
-          <w:rPr>
-            <w:lang w:val="zh_TW" w:bidi="zh_TW"/>
-          </w:rPr>
-          <w:rPr>
-            <w:color w:val="0000EE"/>
-            <w:u w:val="single"/>
-          </w:rPr>
-          <w:t>羅8:15–16</w:t>
-        </w:r>
-      </w:hyperlink>
-      <w:r>
-        <w:rPr>
-          <w:lang w:val="zh_TW" w:bidi="zh_TW"/>
-        </w:rPr>
-        <w:t>）。確實，基督自己作為兒子是那真正的繼承者（</w:t>
-      </w:r>
-      <w:hyperlink r:id="rId98">
-        <w:r>
-          <w:rPr>
-            <w:lang w:val="zh_TW" w:bidi="zh_TW"/>
-          </w:rPr>
-          <w:rPr>
-            <w:color w:val="0000EE"/>
-            <w:u w:val="single"/>
-          </w:rPr>
-          <w:t>太21:38</w:t>
+      <w:hyperlink r:id="rId102">
+        <w:r>
+          <w:rPr>
+            <w:lang w:val="zh_TW" w:bidi="zh_TW"/>
+          </w:rPr>
+          <w:rPr>
+            <w:color w:val="0000EE"/>
+            <w:u w:val="single"/>
+          </w:rPr>
+          <w:t>詩2:7–8</w:t>
         </w:r>
       </w:hyperlink>
       <w:r>
@@ -2196,78 +2261,6 @@
         </w:rPr>
         <w:t>；</w:t>
       </w:r>
-      <w:hyperlink r:id="rId99">
-        <w:r>
-          <w:rPr>
-            <w:lang w:val="zh_TW" w:bidi="zh_TW"/>
-          </w:rPr>
-          <w:rPr>
-            <w:color w:val="0000EE"/>
-            <w:u w:val="single"/>
-          </w:rPr>
-          <w:t>可12:7</w:t>
-        </w:r>
-      </w:hyperlink>
-      <w:r>
-        <w:rPr>
-          <w:lang w:val="zh_TW" w:bidi="zh_TW"/>
-        </w:rPr>
-        <w:t>；</w:t>
-      </w:r>
-      <w:hyperlink r:id="rId100">
-        <w:r>
-          <w:rPr>
-            <w:lang w:val="zh_TW" w:bidi="zh_TW"/>
-          </w:rPr>
-          <w:rPr>
-            <w:color w:val="0000EE"/>
-            <w:u w:val="single"/>
-          </w:rPr>
-          <w:t>路20:14</w:t>
-        </w:r>
-      </w:hyperlink>
-      <w:r>
-        <w:rPr>
-          <w:lang w:val="zh_TW" w:bidi="zh_TW"/>
-        </w:rPr>
-        <w:t>）；祂承受了一個超乎萬名之上的名（</w:t>
-      </w:r>
-      <w:hyperlink r:id="rId101">
-        <w:r>
-          <w:rPr>
-            <w:lang w:val="zh_TW" w:bidi="zh_TW"/>
-          </w:rPr>
-          <w:rPr>
-            <w:color w:val="0000EE"/>
-            <w:u w:val="single"/>
-          </w:rPr>
-          <w:t>腓2:9</w:t>
-        </w:r>
-      </w:hyperlink>
-      <w:r>
-        <w:rPr>
-          <w:lang w:val="zh_TW" w:bidi="zh_TW"/>
-        </w:rPr>
-        <w:t>；</w:t>
-      </w:r>
-      <w:hyperlink r:id="rId102">
-        <w:r>
-          <w:rPr>
-            <w:lang w:val="zh_TW" w:bidi="zh_TW"/>
-          </w:rPr>
-          <w:rPr>
-            <w:color w:val="0000EE"/>
-            <w:u w:val="single"/>
-          </w:rPr>
-          <w:t>來1:4</w:t>
-        </w:r>
-      </w:hyperlink>
-      <w:r>
-        <w:rPr>
-          <w:lang w:val="zh_TW" w:bidi="zh_TW"/>
-        </w:rPr>
-        <w:t>），並被立為萬有的承繼者（</w:t>
-      </w:r>
       <w:hyperlink r:id="rId103">
         <w:r>
           <w:rPr>
@@ -2277,52 +2270,16 @@
             <w:color w:val="0000EE"/>
             <w:u w:val="single"/>
           </w:rPr>
-          <w:t>來1:2</w:t>
-        </w:r>
-      </w:hyperlink>
-      <w:r>
-        <w:rPr>
-          <w:lang w:val="zh_TW" w:bidi="zh_TW"/>
-        </w:rPr>
-        <w:t>；見</w:t>
+          <w:t>太28:18</w:t>
+        </w:r>
+      </w:hyperlink>
+      <w:r>
+        <w:rPr>
+          <w:lang w:val="zh_TW" w:bidi="zh_TW"/>
+        </w:rPr>
+        <w:t>）。但藉著祂的恩典，凡藉著信心歸於祂的人，都成為與祂一同承繼產業的後嗣（</w:t>
       </w:r>
       <w:hyperlink r:id="rId104">
-        <w:r>
-          <w:rPr>
-            <w:lang w:val="zh_TW" w:bidi="zh_TW"/>
-          </w:rPr>
-          <w:rPr>
-            <w:color w:val="0000EE"/>
-            <w:u w:val="single"/>
-          </w:rPr>
-          <w:t>詩2:7–8</w:t>
-        </w:r>
-      </w:hyperlink>
-      <w:r>
-        <w:rPr>
-          <w:lang w:val="zh_TW" w:bidi="zh_TW"/>
-        </w:rPr>
-        <w:t>；</w:t>
-      </w:r>
-      <w:hyperlink r:id="rId105">
-        <w:r>
-          <w:rPr>
-            <w:lang w:val="zh_TW" w:bidi="zh_TW"/>
-          </w:rPr>
-          <w:rPr>
-            <w:color w:val="0000EE"/>
-            <w:u w:val="single"/>
-          </w:rPr>
-          <w:t>太28:18</w:t>
-        </w:r>
-      </w:hyperlink>
-      <w:r>
-        <w:rPr>
-          <w:lang w:val="zh_TW" w:bidi="zh_TW"/>
-        </w:rPr>
-        <w:t>）。但藉著祂的恩典，凡藉著信心歸於祂的人，都成為與祂一同承繼產業的後嗣（</w:t>
-      </w:r>
-      <w:hyperlink r:id="rId106">
         <w:r>
           <w:rPr>
             <w:lang w:val="zh_TW" w:bidi="zh_TW"/>
@@ -2365,6 +2322,42 @@
         </w:rPr>
         <w:t>聖經通過一個大膽的比喻轉換，將信徒稱為神的產業。在美麗的「摩西之歌」中，作者提到神是以色列人的父（</w:t>
       </w:r>
+      <w:hyperlink r:id="rId105">
+        <w:r>
+          <w:rPr>
+            <w:lang w:val="zh_TW" w:bidi="zh_TW"/>
+          </w:rPr>
+          <w:rPr>
+            <w:color w:val="0000EE"/>
+            <w:u w:val="single"/>
+          </w:rPr>
+          <w:t>申32:6</w:t>
+        </w:r>
+      </w:hyperlink>
+      <w:r>
+        <w:rPr>
+          <w:lang w:val="zh_TW" w:bidi="zh_TW"/>
+        </w:rPr>
+        <w:t>），祂特別關心他們的產業（</w:t>
+      </w:r>
+      <w:hyperlink r:id="rId106">
+        <w:r>
+          <w:rPr>
+            <w:lang w:val="zh_TW" w:bidi="zh_TW"/>
+          </w:rPr>
+          <w:rPr>
+            <w:color w:val="0000EE"/>
+            <w:u w:val="single"/>
+          </w:rPr>
+          <w:t>8</w:t>
+        </w:r>
+      </w:hyperlink>
+      <w:r>
+        <w:rPr>
+          <w:lang w:val="zh_TW" w:bidi="zh_TW"/>
+        </w:rPr>
+        <w:t>節）。隨後經文解釋了為何神如此關注：「耶和華的分本是他的百姓；他的產業本是雅各」（</w:t>
+      </w:r>
       <w:hyperlink r:id="rId107">
         <w:r>
           <w:rPr>
@@ -2374,14 +2367,14 @@
             <w:color w:val="0000EE"/>
             <w:u w:val="single"/>
           </w:rPr>
-          <w:t>申32:6</w:t>
-        </w:r>
-      </w:hyperlink>
-      <w:r>
-        <w:rPr>
-          <w:lang w:val="zh_TW" w:bidi="zh_TW"/>
-        </w:rPr>
-        <w:t>），祂特別關心他們的產業（</w:t>
+          <w:t>申32:9</w:t>
+        </w:r>
+      </w:hyperlink>
+      <w:r>
+        <w:rPr>
+          <w:lang w:val="zh_TW" w:bidi="zh_TW"/>
+        </w:rPr>
+        <w:t>）。這個主題在舊約中變得非常突出（例如，</w:t>
       </w:r>
       <w:hyperlink r:id="rId108">
         <w:r>
@@ -2392,14 +2385,14 @@
             <w:color w:val="0000EE"/>
             <w:u w:val="single"/>
           </w:rPr>
-          <w:t>8</w:t>
-        </w:r>
-      </w:hyperlink>
-      <w:r>
-        <w:rPr>
-          <w:lang w:val="zh_TW" w:bidi="zh_TW"/>
-        </w:rPr>
-        <w:t>節）。隨後經文解釋了為何神如此關注：「耶和華的分本是他的百姓；他的產業本是雅各」（</w:t>
+          <w:t>申9:26–29</w:t>
+        </w:r>
+      </w:hyperlink>
+      <w:r>
+        <w:rPr>
+          <w:lang w:val="zh_TW" w:bidi="zh_TW"/>
+        </w:rPr>
+        <w:t>；</w:t>
       </w:r>
       <w:hyperlink r:id="rId109">
         <w:r>
@@ -2410,14 +2403,14 @@
             <w:color w:val="0000EE"/>
             <w:u w:val="single"/>
           </w:rPr>
-          <w:t>申32:9</w:t>
-        </w:r>
-      </w:hyperlink>
-      <w:r>
-        <w:rPr>
-          <w:lang w:val="zh_TW" w:bidi="zh_TW"/>
-        </w:rPr>
-        <w:t>）。這個主題在舊約中變得非常突出（例如，</w:t>
+          <w:t>王上8:51–53</w:t>
+        </w:r>
+      </w:hyperlink>
+      <w:r>
+        <w:rPr>
+          <w:lang w:val="zh_TW" w:bidi="zh_TW"/>
+        </w:rPr>
+        <w:t>；</w:t>
       </w:r>
       <w:hyperlink r:id="rId110">
         <w:r>
@@ -2428,7 +2421,43 @@
             <w:color w:val="0000EE"/>
             <w:u w:val="single"/>
           </w:rPr>
-          <w:t>申9:26–29</w:t>
+          <w:t>詩28:9</w:t>
+        </w:r>
+      </w:hyperlink>
+      <w:r>
+        <w:rPr>
+          <w:lang w:val="zh_TW" w:bidi="zh_TW"/>
+        </w:rPr>
+        <w:t>，</w:t>
+      </w:r>
+      <w:hyperlink r:id="rId111">
+        <w:r>
+          <w:rPr>
+            <w:lang w:val="zh_TW" w:bidi="zh_TW"/>
+          </w:rPr>
+          <w:rPr>
+            <w:color w:val="0000EE"/>
+            <w:u w:val="single"/>
+          </w:rPr>
+          <w:t>33:12</w:t>
+        </w:r>
+      </w:hyperlink>
+      <w:r>
+        <w:rPr>
+          <w:lang w:val="zh_TW" w:bidi="zh_TW"/>
+        </w:rPr>
+        <w:t>，</w:t>
+      </w:r>
+      <w:hyperlink r:id="rId112">
+        <w:r>
+          <w:rPr>
+            <w:lang w:val="zh_TW" w:bidi="zh_TW"/>
+          </w:rPr>
+          <w:rPr>
+            <w:color w:val="0000EE"/>
+            <w:u w:val="single"/>
+          </w:rPr>
+          <w:t>74:2</w:t>
         </w:r>
       </w:hyperlink>
       <w:r>
@@ -2437,16 +2466,16 @@
         </w:rPr>
         <w:t>；</w:t>
       </w:r>
-      <w:hyperlink r:id="rId111">
-        <w:r>
-          <w:rPr>
-            <w:lang w:val="zh_TW" w:bidi="zh_TW"/>
-          </w:rPr>
-          <w:rPr>
-            <w:color w:val="0000EE"/>
-            <w:u w:val="single"/>
-          </w:rPr>
-          <w:t>王上8:51–53</w:t>
+      <w:hyperlink r:id="rId113">
+        <w:r>
+          <w:rPr>
+            <w:lang w:val="zh_TW" w:bidi="zh_TW"/>
+          </w:rPr>
+          <w:rPr>
+            <w:color w:val="0000EE"/>
+            <w:u w:val="single"/>
+          </w:rPr>
+          <w:t>賽19:25</w:t>
         </w:r>
       </w:hyperlink>
       <w:r>
@@ -2455,42 +2484,6 @@
         </w:rPr>
         <w:t>；</w:t>
       </w:r>
-      <w:hyperlink r:id="rId112">
-        <w:r>
-          <w:rPr>
-            <w:lang w:val="zh_TW" w:bidi="zh_TW"/>
-          </w:rPr>
-          <w:rPr>
-            <w:color w:val="0000EE"/>
-            <w:u w:val="single"/>
-          </w:rPr>
-          <w:t>詩28:9</w:t>
-        </w:r>
-      </w:hyperlink>
-      <w:r>
-        <w:rPr>
-          <w:lang w:val="zh_TW" w:bidi="zh_TW"/>
-        </w:rPr>
-        <w:t>，</w:t>
-      </w:r>
-      <w:hyperlink r:id="rId113">
-        <w:r>
-          <w:rPr>
-            <w:lang w:val="zh_TW" w:bidi="zh_TW"/>
-          </w:rPr>
-          <w:rPr>
-            <w:color w:val="0000EE"/>
-            <w:u w:val="single"/>
-          </w:rPr>
-          <w:t>33:12</w:t>
-        </w:r>
-      </w:hyperlink>
-      <w:r>
-        <w:rPr>
-          <w:lang w:val="zh_TW" w:bidi="zh_TW"/>
-        </w:rPr>
-        <w:t>，</w:t>
-      </w:r>
       <w:hyperlink r:id="rId114">
         <w:r>
           <w:rPr>
@@ -2500,7 +2493,7 @@
             <w:color w:val="0000EE"/>
             <w:u w:val="single"/>
           </w:rPr>
-          <w:t>74:2</w:t>
+          <w:t>耶10:16</w:t>
         </w:r>
       </w:hyperlink>
       <w:r>
@@ -2518,7 +2511,25 @@
             <w:color w:val="0000EE"/>
             <w:u w:val="single"/>
           </w:rPr>
-          <w:t>賽19:25</w:t>
+          <w:t>亞2:12</w:t>
+        </w:r>
+      </w:hyperlink>
+      <w:r>
+        <w:rPr>
+          <w:lang w:val="zh_TW" w:bidi="zh_TW"/>
+        </w:rPr>
+        <w:t>）。在其他經文，以色列被稱為神的特殊產業（例如，</w:t>
+      </w:r>
+      <w:hyperlink r:id="rId116">
+        <w:r>
+          <w:rPr>
+            <w:lang w:val="zh_TW" w:bidi="zh_TW"/>
+          </w:rPr>
+          <w:rPr>
+            <w:color w:val="0000EE"/>
+            <w:u w:val="single"/>
+          </w:rPr>
+          <w:t>出19:5</w:t>
         </w:r>
       </w:hyperlink>
       <w:r>
@@ -2527,61 +2538,7 @@
         </w:rPr>
         <w:t>；</w:t>
       </w:r>
-      <w:hyperlink r:id="rId116">
-        <w:r>
-          <w:rPr>
-            <w:lang w:val="zh_TW" w:bidi="zh_TW"/>
-          </w:rPr>
-          <w:rPr>
-            <w:color w:val="0000EE"/>
-            <w:u w:val="single"/>
-          </w:rPr>
-          <w:t>耶10:16</w:t>
-        </w:r>
-      </w:hyperlink>
-      <w:r>
-        <w:rPr>
-          <w:lang w:val="zh_TW" w:bidi="zh_TW"/>
-        </w:rPr>
-        <w:t>；</w:t>
-      </w:r>
       <w:hyperlink r:id="rId117">
-        <w:r>
-          <w:rPr>
-            <w:lang w:val="zh_TW" w:bidi="zh_TW"/>
-          </w:rPr>
-          <w:rPr>
-            <w:color w:val="0000EE"/>
-            <w:u w:val="single"/>
-          </w:rPr>
-          <w:t>亞2:12</w:t>
-        </w:r>
-      </w:hyperlink>
-      <w:r>
-        <w:rPr>
-          <w:lang w:val="zh_TW" w:bidi="zh_TW"/>
-        </w:rPr>
-        <w:t>）。在其他經文，以色列被稱為神的特殊產業（例如，</w:t>
-      </w:r>
-      <w:hyperlink r:id="rId118">
-        <w:r>
-          <w:rPr>
-            <w:lang w:val="zh_TW" w:bidi="zh_TW"/>
-          </w:rPr>
-          <w:rPr>
-            <w:color w:val="0000EE"/>
-            <w:u w:val="single"/>
-          </w:rPr>
-          <w:t>出19:5</w:t>
-        </w:r>
-      </w:hyperlink>
-      <w:r>
-        <w:rPr>
-          <w:lang w:val="zh_TW" w:bidi="zh_TW"/>
-        </w:rPr>
-        <w:t>；</w:t>
-      </w:r>
-      <w:hyperlink r:id="rId119">
         <w:r>
           <w:rPr>
             <w:lang w:val="zh_TW" w:bidi="zh_TW"/>
@@ -2613,6 +2570,42 @@
         </w:rPr>
         <w:t>在</w:t>
       </w:r>
+      <w:hyperlink r:id="rId118">
+        <w:r>
+          <w:rPr>
+            <w:lang w:val="zh_TW" w:bidi="zh_TW"/>
+          </w:rPr>
+          <w:rPr>
+            <w:color w:val="0000EE"/>
+            <w:u w:val="single"/>
+          </w:rPr>
+          <w:t>以弗所書一章14節</w:t>
+        </w:r>
+      </w:hyperlink>
+      <w:r>
+        <w:rPr>
+          <w:lang w:val="zh_TW" w:bidi="zh_TW"/>
+        </w:rPr>
+        <w:t>中，「得基業的憑據被贖」指的是信徒的最終救贖，他們是神的珍寶。而且，「我們也在他裡面得了基業」（</w:t>
+      </w:r>
+      <w:hyperlink r:id="rId119">
+        <w:r>
+          <w:rPr>
+            <w:lang w:val="zh_TW" w:bidi="zh_TW"/>
+          </w:rPr>
+          <w:rPr>
+            <w:color w:val="0000EE"/>
+            <w:u w:val="single"/>
+          </w:rPr>
+          <w:t>弗1:11</w:t>
+        </w:r>
+      </w:hyperlink>
+      <w:r>
+        <w:rPr>
+          <w:lang w:val="zh_TW" w:bidi="zh_TW"/>
+        </w:rPr>
+        <w:t>）也可以翻譯為「我們被做成了基業」，即被「選為神的份」，這一觀點在第</w:t>
+      </w:r>
       <w:hyperlink r:id="rId120">
         <w:r>
           <w:rPr>
@@ -2622,14 +2615,14 @@
             <w:color w:val="0000EE"/>
             <w:u w:val="single"/>
           </w:rPr>
-          <w:t>以弗所書一章14節</w:t>
-        </w:r>
-      </w:hyperlink>
-      <w:r>
-        <w:rPr>
-          <w:lang w:val="zh_TW" w:bidi="zh_TW"/>
-        </w:rPr>
-        <w:t>中，「得基業的憑據被贖」指的是信徒的最終救贖，他們是神的珍寶。而且，「我們也在他裡面得了基業」（</w:t>
+          <w:t>18</w:t>
+        </w:r>
+      </w:hyperlink>
+      <w:r>
+        <w:rPr>
+          <w:lang w:val="zh_TW" w:bidi="zh_TW"/>
+        </w:rPr>
+        <w:t>節得到支持。這種觀念在聖經中再根本不過，其精髓在於坐在寶座上的那位所說的話：「得勝的，必承受這些為業：我要作他的神，他要作我的兒子」（</w:t>
       </w:r>
       <w:hyperlink r:id="rId121">
         <w:r>
@@ -2640,14 +2633,14 @@
             <w:color w:val="0000EE"/>
             <w:u w:val="single"/>
           </w:rPr>
-          <w:t>弗1:11</w:t>
-        </w:r>
-      </w:hyperlink>
-      <w:r>
-        <w:rPr>
-          <w:lang w:val="zh_TW" w:bidi="zh_TW"/>
-        </w:rPr>
-        <w:t>）也可以翻譯為「我們被做成了基業」，即被「選為神的份」，這一觀點在第</w:t>
+          <w:t>啟21:7</w:t>
+        </w:r>
+      </w:hyperlink>
+      <w:r>
+        <w:rPr>
+          <w:lang w:val="zh_TW" w:bidi="zh_TW"/>
+        </w:rPr>
+        <w:t>；見</w:t>
       </w:r>
       <w:hyperlink r:id="rId122">
         <w:r>
@@ -2658,52 +2651,16 @@
             <w:color w:val="0000EE"/>
             <w:u w:val="single"/>
           </w:rPr>
-          <w:t>18</w:t>
-        </w:r>
-      </w:hyperlink>
-      <w:r>
-        <w:rPr>
-          <w:lang w:val="zh_TW" w:bidi="zh_TW"/>
-        </w:rPr>
-        <w:t>節得到支持。這種觀念在聖經中再根本不過，其精髓在於坐在寶座上的那位所說的話：「得勝的，必承受這些為業：我要作他的神，他要作我的兒子」（</w:t>
+          <w:t>利26:11–12</w:t>
+        </w:r>
+      </w:hyperlink>
+      <w:r>
+        <w:rPr>
+          <w:lang w:val="zh_TW" w:bidi="zh_TW"/>
+        </w:rPr>
+        <w:t>；</w:t>
       </w:r>
       <w:hyperlink r:id="rId123">
-        <w:r>
-          <w:rPr>
-            <w:lang w:val="zh_TW" w:bidi="zh_TW"/>
-          </w:rPr>
-          <w:rPr>
-            <w:color w:val="0000EE"/>
-            <w:u w:val="single"/>
-          </w:rPr>
-          <w:t>啟21:7</w:t>
-        </w:r>
-      </w:hyperlink>
-      <w:r>
-        <w:rPr>
-          <w:lang w:val="zh_TW" w:bidi="zh_TW"/>
-        </w:rPr>
-        <w:t>；見</w:t>
-      </w:r>
-      <w:hyperlink r:id="rId124">
-        <w:r>
-          <w:rPr>
-            <w:lang w:val="zh_TW" w:bidi="zh_TW"/>
-          </w:rPr>
-          <w:rPr>
-            <w:color w:val="0000EE"/>
-            <w:u w:val="single"/>
-          </w:rPr>
-          <w:t>利26:11–12</w:t>
-        </w:r>
-      </w:hyperlink>
-      <w:r>
-        <w:rPr>
-          <w:lang w:val="zh_TW" w:bidi="zh_TW"/>
-        </w:rPr>
-        <w:t>；</w:t>
-      </w:r>
-      <w:hyperlink r:id="rId125">
         <w:r>
           <w:rPr>
             <w:lang w:val="zh_TW" w:bidi="zh_TW"/>
